--- a/TrabajosPracticos/TrabajoPractico6/DocumentosAEntregar/TP-EstructuraCodigo.docx
+++ b/TrabajosPracticos/TrabajoPractico6/DocumentosAEntregar/TP-EstructuraCodigo.docx
@@ -1,32 +1,24 @@
 
 <file path=word/document.xml><?xml version="1.0" encoding="utf-8"?>
-<w:document xmlns:mc="http://schemas.openxmlformats.org/markup-compatibility/2006" xmlns:o="urn:schemas-microsoft-com:office:office" xmlns:r="http://schemas.openxmlformats.org/officeDocument/2006/relationships" xmlns:m="http://schemas.openxmlformats.org/officeDocument/2006/math" xmlns:v="urn:schemas-microsoft-com:vml" xmlns:wp="http://schemas.openxmlformats.org/drawingml/2006/wordprocessingDrawing" xmlns:w10="urn:schemas-microsoft-com:office:word" xmlns:w="http://schemas.openxmlformats.org/wordprocessingml/2006/main" xmlns:wne="http://schemas.microsoft.com/office/word/2006/wordml" xmlns:sl="http://schemas.openxmlformats.org/schemaLibrary/2006/main" xmlns:a="http://schemas.openxmlformats.org/drawingml/2006/main" xmlns:pic="http://schemas.openxmlformats.org/drawingml/2006/picture" xmlns:c="http://schemas.openxmlformats.org/drawingml/2006/chart" xmlns:lc="http://schemas.openxmlformats.org/drawingml/2006/lockedCanvas" xmlns:dgm="http://schemas.openxmlformats.org/drawingml/2006/diagram" xmlns:wps="http://schemas.microsoft.com/office/word/2010/wordprocessingShape" xmlns:wpg="http://schemas.microsoft.com/office/word/2010/wordprocessingGroup" xmlns:w14="http://schemas.microsoft.com/office/word/2010/wordml" xmlns:w15="http://schemas.microsoft.com/office/word/2012/wordml" xmlns:w16="http://schemas.microsoft.com/office/word/2018/wordml" xmlns:w16cex="http://schemas.microsoft.com/office/word/2018/wordml/cex" xmlns:w16cid="http://schemas.microsoft.com/office/word/2016/wordml/cid" xmlns="http://schemas.microsoft.com/office/tasks/2019/documenttasks" xmlns:cr="http://schemas.microsoft.com/office/comments/2020/reactions">
+<w:document xmlns:wpc="http://schemas.microsoft.com/office/word/2010/wordprocessingCanvas" xmlns:cx="http://schemas.microsoft.com/office/drawing/2014/chartex" xmlns:cx1="http://schemas.microsoft.com/office/drawing/2015/9/8/chartex" xmlns:cx2="http://schemas.microsoft.com/office/drawing/2015/10/21/chartex" xmlns:cx3="http://schemas.microsoft.com/office/drawing/2016/5/9/chartex" xmlns:cx4="http://schemas.microsoft.com/office/drawing/2016/5/10/chartex" xmlns:cx5="http://schemas.microsoft.com/office/drawing/2016/5/11/chartex" xmlns:cx6="http://schemas.microsoft.com/office/drawing/2016/5/12/chartex" xmlns:cx7="http://schemas.microsoft.com/office/drawing/2016/5/13/chartex" xmlns:cx8="http://schemas.microsoft.com/office/drawing/2016/5/14/chartex" xmlns:mc="http://schemas.openxmlformats.org/markup-compatibility/2006" xmlns:aink="http://schemas.microsoft.com/office/drawing/2016/ink" xmlns:am3d="http://schemas.microsoft.com/office/drawing/2017/model3d" xmlns:o="urn:schemas-microsoft-com:office:office" xmlns:oel="http://schemas.microsoft.com/office/2019/extlst" xmlns:r="http://schemas.openxmlformats.org/officeDocument/2006/relationships" xmlns:m="http://schemas.openxmlformats.org/officeDocument/2006/math" xmlns:v="urn:schemas-microsoft-com:vml" xmlns:wp14="http://schemas.microsoft.com/office/word/2010/wordprocessingDrawing" xmlns:wp="http://schemas.openxmlformats.org/drawingml/2006/wordprocessingDrawing" xmlns:w10="urn:schemas-microsoft-com:office:word" xmlns:w="http://schemas.openxmlformats.org/wordprocessingml/2006/main" xmlns:w14="http://schemas.microsoft.com/office/word/2010/wordml" xmlns:w15="http://schemas.microsoft.com/office/word/2012/wordml" xmlns:w16cex="http://schemas.microsoft.com/office/word/2018/wordml/cex" xmlns:w16cid="http://schemas.microsoft.com/office/word/2016/wordml/cid" xmlns:w16="http://schemas.microsoft.com/office/word/2018/wordml" xmlns:w16du="http://schemas.microsoft.com/office/word/2023/wordml/word16du" xmlns:w16sdtdh="http://schemas.microsoft.com/office/word/2020/wordml/sdtdatahash" xmlns:w16se="http://schemas.microsoft.com/office/word/2015/wordml/symex" xmlns:wpg="http://schemas.microsoft.com/office/word/2010/wordprocessingGroup" xmlns:wpi="http://schemas.microsoft.com/office/word/2010/wordprocessingInk" xmlns:wne="http://schemas.microsoft.com/office/word/2006/wordml" xmlns:wps="http://schemas.microsoft.com/office/word/2010/wordprocessingShape" mc:Ignorable="w14 w15 w16se w16cid w16 w16cex w16sdtdh w16du wp14">
   <w:body>
     <w:p>
       <w:pPr>
-        <w:pStyle w:val="Title"/>
-        <w:spacing w:after="240" w:before="240" w:lineRule="auto"/>
-        <w:rPr/>
-      </w:pPr>
-      <w:bookmarkStart w:colFirst="0" w:colLast="0" w:name="_2wf4cml0r315" w:id="0"/>
+        <w:pStyle w:val="Ttulo"/>
+        <w:spacing w:before="240" w:after="240"/>
+      </w:pPr>
+      <w:bookmarkStart w:id="0" w:name="_2wf4cml0r315" w:colFirst="0" w:colLast="0"/>
       <w:bookmarkEnd w:id="0"/>
       <w:r>
-        <w:rPr>
-          <w:rtl w:val="0"/>
-        </w:rPr>
-        <w:t xml:space="preserve">Estructura Código - Trabajo Práctico 6</w:t>
-      </w:r>
-    </w:p>
-    <w:p>
-      <w:pPr>
-        <w:spacing w:after="240" w:before="240" w:lineRule="auto"/>
-        <w:rPr/>
-      </w:pPr>
-      <w:r>
-        <w:rPr>
-          <w:rtl w:val="0"/>
-        </w:rPr>
-        <w:t xml:space="preserve">Este documento describe la disposición del código realizado para el trabajo práctico número 6, indicando:</w:t>
+        <w:t>Estructura Código - Trabajo Práctico 6</w:t>
+      </w:r>
+    </w:p>
+    <w:p>
+      <w:pPr>
+        <w:spacing w:before="240" w:after="240"/>
+      </w:pPr>
+      <w:r>
+        <w:t>Este documento describe la disposición del código realizado para el trabajo práctico número 6, indicando:</w:t>
       </w:r>
     </w:p>
     <w:p>
@@ -35,17 +27,15 @@
           <w:ilvl w:val="0"/>
           <w:numId w:val="2"/>
         </w:numPr>
-        <w:spacing w:after="0" w:afterAutospacing="0" w:before="240" w:lineRule="auto"/>
-        <w:ind w:left="720" w:hanging="360"/>
-        <w:rPr>
-          <w:u w:val="none"/>
-        </w:rPr>
-      </w:pPr>
-      <w:r>
-        <w:rPr>
-          <w:rtl w:val="0"/>
-        </w:rPr>
-        <w:t xml:space="preserve">Stack Tecnológico</w:t>
+        <w:spacing w:before="240"/>
+      </w:pPr>
+      <w:proofErr w:type="spellStart"/>
+      <w:r>
+        <w:t>Stack</w:t>
+      </w:r>
+      <w:proofErr w:type="spellEnd"/>
+      <w:r>
+        <w:t xml:space="preserve"> Tecnológico</w:t>
       </w:r>
     </w:p>
     <w:p>
@@ -54,14 +44,9 @@
           <w:ilvl w:val="0"/>
           <w:numId w:val="2"/>
         </w:numPr>
-        <w:spacing w:after="0" w:afterAutospacing="0" w:before="0" w:beforeAutospacing="0" w:lineRule="auto"/>
-        <w:ind w:left="720" w:hanging="360"/>
-      </w:pPr>
-      <w:r>
-        <w:rPr>
-          <w:rtl w:val="0"/>
-        </w:rPr>
-        <w:t xml:space="preserve">Convenciones de código</w:t>
+      </w:pPr>
+      <w:r>
+        <w:t>Convenciones de código</w:t>
       </w:r>
     </w:p>
     <w:p>
@@ -70,17 +55,9 @@
           <w:ilvl w:val="0"/>
           <w:numId w:val="2"/>
         </w:numPr>
-        <w:spacing w:after="0" w:afterAutospacing="0" w:before="0" w:beforeAutospacing="0" w:lineRule="auto"/>
-        <w:ind w:left="720" w:hanging="360"/>
-        <w:rPr>
-          <w:u w:val="none"/>
-        </w:rPr>
-      </w:pPr>
-      <w:r>
-        <w:rPr>
-          <w:rtl w:val="0"/>
-        </w:rPr>
-        <w:t xml:space="preserve">Estructura de carpetas</w:t>
+      </w:pPr>
+      <w:r>
+        <w:t>Estructura de carpetas</w:t>
       </w:r>
     </w:p>
     <w:p>
@@ -89,43 +66,39 @@
           <w:ilvl w:val="0"/>
           <w:numId w:val="2"/>
         </w:numPr>
-        <w:spacing w:after="240" w:before="0" w:beforeAutospacing="0" w:lineRule="auto"/>
-        <w:ind w:left="720" w:hanging="360"/>
-        <w:rPr>
-          <w:u w:val="none"/>
-        </w:rPr>
-      </w:pPr>
-      <w:r>
-        <w:rPr>
-          <w:rtl w:val="0"/>
-        </w:rPr>
-        <w:t xml:space="preserve">Dependencias utilizadas</w:t>
-      </w:r>
-    </w:p>
-    <w:p>
-      <w:pPr>
-        <w:pStyle w:val="Subtitle"/>
-        <w:spacing w:after="240" w:before="240" w:lineRule="auto"/>
-        <w:rPr/>
-      </w:pPr>
-      <w:bookmarkStart w:colFirst="0" w:colLast="0" w:name="_owwx628f1fat" w:id="1"/>
+        <w:spacing w:after="240"/>
+      </w:pPr>
+      <w:r>
+        <w:t>Dependencias utilizadas</w:t>
+      </w:r>
+    </w:p>
+    <w:p>
+      <w:pPr>
+        <w:pStyle w:val="Subttulo"/>
+        <w:spacing w:before="240" w:after="240"/>
+      </w:pPr>
+      <w:bookmarkStart w:id="1" w:name="_owwx628f1fat" w:colFirst="0" w:colLast="0"/>
       <w:bookmarkEnd w:id="1"/>
-      <w:r>
-        <w:rPr>
-          <w:rtl w:val="0"/>
-        </w:rPr>
-        <w:t xml:space="preserve">Stack Tecnológico</w:t>
-      </w:r>
-    </w:p>
-    <w:p>
-      <w:pPr>
-        <w:rPr/>
-      </w:pPr>
-      <w:r>
-        <w:rPr>
-          <w:rtl w:val="0"/>
-        </w:rPr>
-        <w:t xml:space="preserve">La aplicación tiene un stack con las siguientes tecnologías utilizadas:</w:t>
+      <w:proofErr w:type="spellStart"/>
+      <w:r>
+        <w:t>Stack</w:t>
+      </w:r>
+      <w:proofErr w:type="spellEnd"/>
+      <w:r>
+        <w:t xml:space="preserve"> Tecnológico</w:t>
+      </w:r>
+    </w:p>
+    <w:p>
+      <w:r>
+        <w:t xml:space="preserve">La aplicación tiene un </w:t>
+      </w:r>
+      <w:proofErr w:type="spellStart"/>
+      <w:r>
+        <w:t>stack</w:t>
+      </w:r>
+      <w:proofErr w:type="spellEnd"/>
+      <w:r>
+        <w:t xml:space="preserve"> con las siguientes tecnologías utilizadas:</w:t>
       </w:r>
     </w:p>
     <w:p>
@@ -134,23 +107,42 @@
           <w:ilvl w:val="0"/>
           <w:numId w:val="3"/>
         </w:numPr>
-        <w:ind w:left="720" w:hanging="360"/>
         <w:rPr>
-          <w:b w:val="1"/>
+          <w:b/>
         </w:rPr>
       </w:pPr>
+      <w:proofErr w:type="spellStart"/>
       <w:r>
         <w:rPr>
-          <w:b w:val="1"/>
-          <w:rtl w:val="0"/>
+          <w:b/>
         </w:rPr>
-        <w:t xml:space="preserve">Backend: </w:t>
-      </w:r>
+        <w:t>Backend</w:t>
+      </w:r>
+      <w:proofErr w:type="spellEnd"/>
       <w:r>
         <w:rPr>
-          <w:rtl w:val="0"/>
+          <w:b/>
         </w:rPr>
-        <w:t xml:space="preserve">Se utiliza Node.js, plataforma para crear aplicaciones APIs restful.</w:t>
+        <w:t xml:space="preserve">: </w:t>
+      </w:r>
+      <w:r>
+        <w:t xml:space="preserve">Se utiliza Node.js, plataforma para crear aplicaciones </w:t>
+      </w:r>
+      <w:proofErr w:type="spellStart"/>
+      <w:r>
+        <w:t>APIs</w:t>
+      </w:r>
+      <w:proofErr w:type="spellEnd"/>
+      <w:r>
+        <w:t xml:space="preserve"> </w:t>
+      </w:r>
+      <w:proofErr w:type="spellStart"/>
+      <w:r>
+        <w:t>restful</w:t>
+      </w:r>
+      <w:proofErr w:type="spellEnd"/>
+      <w:r>
+        <w:t>.</w:t>
       </w:r>
     </w:p>
     <w:p>
@@ -159,23 +151,18 @@
           <w:ilvl w:val="0"/>
           <w:numId w:val="3"/>
         </w:numPr>
-        <w:ind w:left="720" w:hanging="360"/>
         <w:rPr>
-          <w:b w:val="1"/>
+          <w:b/>
         </w:rPr>
       </w:pPr>
       <w:r>
         <w:rPr>
-          <w:b w:val="1"/>
-          <w:rtl w:val="0"/>
+          <w:b/>
         </w:rPr>
         <w:t xml:space="preserve">Express: </w:t>
       </w:r>
       <w:r>
-        <w:rPr>
-          <w:rtl w:val="0"/>
-        </w:rPr>
-        <w:t xml:space="preserve">Framework que maneja rutas y peticiones HTTP.</w:t>
+        <w:t>Framework que maneja rutas y peticiones HTTP.</w:t>
       </w:r>
     </w:p>
     <w:p>
@@ -184,23 +171,42 @@
           <w:ilvl w:val="0"/>
           <w:numId w:val="3"/>
         </w:numPr>
-        <w:ind w:left="720" w:hanging="360"/>
         <w:rPr>
-          <w:b w:val="1"/>
+          <w:b/>
         </w:rPr>
       </w:pPr>
+      <w:proofErr w:type="spellStart"/>
       <w:r>
         <w:rPr>
-          <w:b w:val="1"/>
-          <w:rtl w:val="0"/>
+          <w:b/>
         </w:rPr>
-        <w:t xml:space="preserve">Frontend: </w:t>
-      </w:r>
+        <w:t>Frontend</w:t>
+      </w:r>
+      <w:proofErr w:type="spellEnd"/>
       <w:r>
         <w:rPr>
-          <w:rtl w:val="0"/>
+          <w:b/>
         </w:rPr>
-        <w:t xml:space="preserve">Se utiliza React Native, un framework para desarrollo de aplicaciones móvil nativas.</w:t>
+        <w:t xml:space="preserve">: </w:t>
+      </w:r>
+      <w:r>
+        <w:t xml:space="preserve">Se utiliza </w:t>
+      </w:r>
+      <w:proofErr w:type="spellStart"/>
+      <w:r>
+        <w:t>React</w:t>
+      </w:r>
+      <w:proofErr w:type="spellEnd"/>
+      <w:r>
+        <w:t xml:space="preserve"> Native, un </w:t>
+      </w:r>
+      <w:proofErr w:type="spellStart"/>
+      <w:r>
+        <w:t>framework</w:t>
+      </w:r>
+      <w:proofErr w:type="spellEnd"/>
+      <w:r>
+        <w:t xml:space="preserve"> para desarrollo de aplicaciones móvil nativas.</w:t>
       </w:r>
     </w:p>
     <w:p>
@@ -209,23 +215,34 @@
           <w:ilvl w:val="0"/>
           <w:numId w:val="3"/>
         </w:numPr>
-        <w:ind w:left="720" w:hanging="360"/>
         <w:rPr>
-          <w:b w:val="1"/>
+          <w:b/>
         </w:rPr>
       </w:pPr>
       <w:r>
         <w:rPr>
-          <w:b w:val="1"/>
-          <w:rtl w:val="0"/>
+          <w:b/>
         </w:rPr>
         <w:t xml:space="preserve">Lenguaje de programación: </w:t>
       </w:r>
       <w:r>
-        <w:rPr>
-          <w:rtl w:val="0"/>
-        </w:rPr>
-        <w:t xml:space="preserve">Se utiliza JavaScript, tanto en el backend como en el frontend.</w:t>
+        <w:t xml:space="preserve">Se utiliza JavaScript, tanto en el </w:t>
+      </w:r>
+      <w:proofErr w:type="spellStart"/>
+      <w:r>
+        <w:t>backend</w:t>
+      </w:r>
+      <w:proofErr w:type="spellEnd"/>
+      <w:r>
+        <w:t xml:space="preserve"> como en el </w:t>
+      </w:r>
+      <w:proofErr w:type="spellStart"/>
+      <w:r>
+        <w:t>frontend</w:t>
+      </w:r>
+      <w:proofErr w:type="spellEnd"/>
+      <w:r>
+        <w:t>.</w:t>
       </w:r>
     </w:p>
     <w:p>
@@ -234,47 +251,29 @@
           <w:ilvl w:val="0"/>
           <w:numId w:val="3"/>
         </w:numPr>
-        <w:ind w:left="720" w:hanging="360"/>
         <w:rPr>
-          <w:b w:val="1"/>
+          <w:b/>
         </w:rPr>
       </w:pPr>
       <w:r>
         <w:rPr>
-          <w:b w:val="1"/>
-          <w:rtl w:val="0"/>
+          <w:b/>
         </w:rPr>
         <w:t xml:space="preserve">Base de datos: </w:t>
       </w:r>
       <w:r>
-        <w:rPr>
-          <w:rtl w:val="0"/>
-        </w:rPr>
-        <w:t xml:space="preserve">Se utiliza MongoDB, una base de datos no relacional seleccionada por el tamaño de la aplicación y su facilidad de uso.</w:t>
-      </w:r>
-    </w:p>
-    <w:p>
-      <w:pPr>
-        <w:rPr/>
-      </w:pPr>
-      <w:r>
-        <w:rPr>
-          <w:rtl w:val="0"/>
-        </w:rPr>
-      </w:r>
-    </w:p>
-    <w:p>
-      <w:pPr>
-        <w:pStyle w:val="Subtitle"/>
-        <w:rPr/>
-      </w:pPr>
-      <w:bookmarkStart w:colFirst="0" w:colLast="0" w:name="_cbrtanv7j2pm" w:id="2"/>
+        <w:t>Se utiliza MongoDB, una base de datos no relacional seleccionada por el tamaño de la aplicación y su facilidad de uso.</w:t>
+      </w:r>
+    </w:p>
+    <w:p/>
+    <w:p>
+      <w:pPr>
+        <w:pStyle w:val="Subttulo"/>
+      </w:pPr>
+      <w:bookmarkStart w:id="2" w:name="_cbrtanv7j2pm" w:colFirst="0" w:colLast="0"/>
       <w:bookmarkEnd w:id="2"/>
       <w:r>
-        <w:rPr>
-          <w:rtl w:val="0"/>
-        </w:rPr>
-        <w:t xml:space="preserve">Convenciones de código</w:t>
+        <w:t>Convenciones de código</w:t>
       </w:r>
     </w:p>
     <w:p>
@@ -283,16 +282,17 @@
           <w:ilvl w:val="0"/>
           <w:numId w:val="5"/>
         </w:numPr>
-        <w:ind w:left="720" w:hanging="360"/>
-        <w:rPr>
-          <w:u w:val="none"/>
-        </w:rPr>
-      </w:pPr>
-      <w:r>
-        <w:rPr>
-          <w:rtl w:val="0"/>
-        </w:rPr>
-        <w:t xml:space="preserve">Se utiliza camelCase a la hora de nombrar archivos y carpetas contenedoras.</w:t>
+      </w:pPr>
+      <w:r>
+        <w:t xml:space="preserve">Se utiliza </w:t>
+      </w:r>
+      <w:proofErr w:type="spellStart"/>
+      <w:r>
+        <w:t>camelCase</w:t>
+      </w:r>
+      <w:proofErr w:type="spellEnd"/>
+      <w:r>
+        <w:t xml:space="preserve"> a la hora de nombrar archivos y carpetas contenedoras.</w:t>
       </w:r>
     </w:p>
     <w:p>
@@ -301,16 +301,33 @@
           <w:ilvl w:val="0"/>
           <w:numId w:val="5"/>
         </w:numPr>
-        <w:ind w:left="720" w:hanging="360"/>
-        <w:rPr>
-          <w:u w:val="none"/>
-        </w:rPr>
-      </w:pPr>
-      <w:r>
-        <w:rPr>
-          <w:rtl w:val="0"/>
-        </w:rPr>
-        <w:t xml:space="preserve">Se utiliza PascalCase en elementos funcionales relacionados a la parte visual de la aplicación/frontend de React Native.</w:t>
+      </w:pPr>
+      <w:r>
+        <w:t xml:space="preserve">Se utiliza </w:t>
+      </w:r>
+      <w:proofErr w:type="spellStart"/>
+      <w:r>
+        <w:t>PascalCase</w:t>
+      </w:r>
+      <w:proofErr w:type="spellEnd"/>
+      <w:r>
+        <w:t xml:space="preserve"> en elementos funcionales relacionados a la parte visual de la aplicación/</w:t>
+      </w:r>
+      <w:proofErr w:type="spellStart"/>
+      <w:r>
+        <w:t>frontend</w:t>
+      </w:r>
+      <w:proofErr w:type="spellEnd"/>
+      <w:r>
+        <w:t xml:space="preserve"> de </w:t>
+      </w:r>
+      <w:proofErr w:type="spellStart"/>
+      <w:r>
+        <w:t>React</w:t>
+      </w:r>
+      <w:proofErr w:type="spellEnd"/>
+      <w:r>
+        <w:t xml:space="preserve"> Native.</w:t>
       </w:r>
     </w:p>
     <w:p>
@@ -319,16 +336,30 @@
           <w:ilvl w:val="0"/>
           <w:numId w:val="5"/>
         </w:numPr>
-        <w:ind w:left="720" w:hanging="360"/>
-        <w:rPr>
-          <w:u w:val="none"/>
-        </w:rPr>
-      </w:pPr>
-      <w:r>
-        <w:rPr>
-          <w:rtl w:val="0"/>
-        </w:rPr>
-        <w:t xml:space="preserve">Se utilizan funciones flecha () =&gt; {} al usar JavaScript ES6</w:t>
+      </w:pPr>
+      <w:r>
+        <w:t xml:space="preserve">Se utilizan </w:t>
+      </w:r>
+      <w:proofErr w:type="spellStart"/>
+      <w:r>
+        <w:t>funcio</w:t>
+      </w:r>
+      <w:r>
+        <w:t>o</w:t>
+      </w:r>
+      <w:proofErr w:type="spellEnd"/>
+      <w:proofErr w:type="gramStart"/>
+      <w:r>
+        <w:t>-‘</w:t>
+      </w:r>
+      <w:proofErr w:type="spellStart"/>
+      <w:proofErr w:type="gramEnd"/>
+      <w:r>
+        <w:t>nes</w:t>
+      </w:r>
+      <w:proofErr w:type="spellEnd"/>
+      <w:r>
+        <w:t xml:space="preserve"> flecha () =&gt; {} al usar JavaScript ES6</w:t>
       </w:r>
     </w:p>
     <w:p>
@@ -337,82 +368,69 @@
           <w:ilvl w:val="0"/>
           <w:numId w:val="5"/>
         </w:numPr>
-        <w:ind w:left="720" w:hanging="360"/>
-        <w:rPr>
-          <w:u w:val="none"/>
-        </w:rPr>
-      </w:pPr>
-      <w:r>
-        <w:rPr>
-          <w:rtl w:val="0"/>
-        </w:rPr>
-        <w:t xml:space="preserve">Los comentarios se colocan con // comentario</w:t>
-      </w:r>
-    </w:p>
-    <w:p>
-      <w:pPr>
-        <w:ind w:left="720" w:firstLine="0"/>
-        <w:rPr/>
-      </w:pPr>
-      <w:r>
-        <w:rPr>
-          <w:rtl w:val="0"/>
-        </w:rPr>
-      </w:r>
-    </w:p>
-    <w:p>
-      <w:pPr>
-        <w:pStyle w:val="Subtitle"/>
+      </w:pPr>
+      <w:r>
+        <w:t>Los comentarios se colocan con // comentario</w:t>
+      </w:r>
+    </w:p>
+    <w:p>
+      <w:pPr>
+        <w:ind w:left="720"/>
+      </w:pPr>
+    </w:p>
+    <w:p>
+      <w:pPr>
+        <w:pStyle w:val="Subttulo"/>
         <w:keepNext w:val="0"/>
         <w:keepLines w:val="0"/>
-        <w:spacing w:after="80" w:lineRule="auto"/>
-        <w:rPr/>
-      </w:pPr>
-      <w:bookmarkStart w:colFirst="0" w:colLast="0" w:name="_pof6sxulzj2h" w:id="3"/>
+        <w:spacing w:after="80"/>
+      </w:pPr>
+      <w:bookmarkStart w:id="3" w:name="_pof6sxulzj2h" w:colFirst="0" w:colLast="0"/>
       <w:bookmarkEnd w:id="3"/>
       <w:r>
-        <w:rPr>
-          <w:rtl w:val="0"/>
-        </w:rPr>
-        <w:t xml:space="preserve">Estructura de carpetas</w:t>
-      </w:r>
-    </w:p>
-    <w:p>
-      <w:pPr>
-        <w:spacing w:after="240" w:before="240" w:lineRule="auto"/>
-        <w:rPr/>
-      </w:pPr>
-      <w:r>
-        <w:rPr>
-          <w:rtl w:val="0"/>
-        </w:rPr>
-        <w:t xml:space="preserve">El proyecto se compone de dos partes, el backend de la aplicación, que maneja la lógica de negocio, y el frontend, que es la parte visual de la aplicación.</w:t>
-      </w:r>
-    </w:p>
-    <w:p>
-      <w:pPr>
-        <w:pStyle w:val="Subtitle"/>
-        <w:spacing w:after="240" w:before="240" w:lineRule="auto"/>
-        <w:rPr/>
-      </w:pPr>
-      <w:bookmarkStart w:colFirst="0" w:colLast="0" w:name="_w477dvf3ps0g" w:id="4"/>
+        <w:t>Estructura de carpetas</w:t>
+      </w:r>
+    </w:p>
+    <w:p>
+      <w:pPr>
+        <w:spacing w:before="240" w:after="240"/>
+      </w:pPr>
+      <w:r>
+        <w:t xml:space="preserve">El proyecto se compone de dos partes, el </w:t>
+      </w:r>
+      <w:proofErr w:type="spellStart"/>
+      <w:r>
+        <w:t>backend</w:t>
+      </w:r>
+      <w:proofErr w:type="spellEnd"/>
+      <w:r>
+        <w:t xml:space="preserve"> de la aplicación, que maneja la lógica de negocio, y el </w:t>
+      </w:r>
+      <w:proofErr w:type="spellStart"/>
+      <w:r>
+        <w:t>frontend</w:t>
+      </w:r>
+      <w:proofErr w:type="spellEnd"/>
+      <w:r>
+        <w:t>, que es la parte visual de la aplicación.</w:t>
+      </w:r>
+    </w:p>
+    <w:p>
+      <w:pPr>
+        <w:pStyle w:val="Subttulo"/>
+        <w:spacing w:before="240" w:after="240"/>
+      </w:pPr>
+      <w:bookmarkStart w:id="4" w:name="_w477dvf3ps0g" w:colFirst="0" w:colLast="0"/>
       <w:bookmarkEnd w:id="4"/>
-      <w:r>
-        <w:rPr>
-          <w:rtl w:val="0"/>
-        </w:rPr>
-        <w:t xml:space="preserve">Backend</w:t>
-      </w:r>
-    </w:p>
-    <w:p>
-      <w:pPr>
-        <w:rPr/>
-      </w:pPr>
-      <w:r>
-        <w:rPr>
-          <w:rtl w:val="0"/>
-        </w:rPr>
-        <w:t xml:space="preserve">Contiene código fuente necesario para aplicar la lógica de negocio y el manejo de base de datos para realizar consistencia de información.</w:t>
+      <w:proofErr w:type="spellStart"/>
+      <w:r>
+        <w:t>Backend</w:t>
+      </w:r>
+      <w:proofErr w:type="spellEnd"/>
+    </w:p>
+    <w:p>
+      <w:r>
+        <w:t>Contiene código fuente necesario para aplicar la lógica de negocio y el manejo de base de datos para realizar consistencia de información.</w:t>
       </w:r>
     </w:p>
     <w:p>
@@ -421,88 +439,105 @@
           <w:ilvl w:val="0"/>
           <w:numId w:val="1"/>
         </w:numPr>
-        <w:ind w:left="720" w:hanging="360"/>
-        <w:rPr>
-          <w:u w:val="none"/>
-        </w:rPr>
-      </w:pPr>
-      <w:r>
-        <w:rPr>
-          <w:rtl w:val="0"/>
-        </w:rPr>
-        <w:t xml:space="preserve">Carpeta src: Carpeta contenedora de los elementos de código fuente a realizar para la aplicación, separándose de dependencias utilizadas.</w:t>
-      </w:r>
-    </w:p>
+      </w:pPr>
+      <w:r>
+        <w:t xml:space="preserve">Carpeta </w:t>
+      </w:r>
+      <w:proofErr w:type="spellStart"/>
+      <w:r>
+        <w:t>src</w:t>
+      </w:r>
+      <w:proofErr w:type="spellEnd"/>
+      <w:r>
+        <w:t>: Carpeta contenedora de los elementos de código fuente a realizar para la aplicación, separándose de dependencias utilizadas.</w:t>
+      </w:r>
+      <w:r>
+        <w:t>9</w:t>
+      </w:r>
+    </w:p>
+    <w:p/>
+    <w:p/>
+    <w:p/>
     <w:p>
       <w:pPr>
         <w:numPr>
           <w:ilvl w:val="1"/>
           <w:numId w:val="1"/>
         </w:numPr>
-        <w:ind w:left="1440" w:hanging="360"/>
-        <w:rPr>
-          <w:u w:val="none"/>
-        </w:rPr>
-      </w:pPr>
-      <w:r>
-        <w:rPr>
-          <w:rtl w:val="0"/>
-        </w:rPr>
-        <w:t xml:space="preserve">Controllers: Encargados de procesar las solicitudes provenientes del frontend y responder a las mismas, aplicando la lógica de negocio.</w:t>
-      </w:r>
-    </w:p>
-    <w:p>
-      <w:pPr>
-        <w:numPr>
-          <w:ilvl w:val="2"/>
-          <w:numId w:val="1"/>
-        </w:numPr>
-        <w:ind w:left="2160" w:hanging="360"/>
-        <w:rPr>
-          <w:u w:val="none"/>
-        </w:rPr>
-      </w:pPr>
-      <w:r>
-        <w:rPr>
-          <w:rtl w:val="0"/>
-        </w:rPr>
-        <w:t xml:space="preserve">pedidosController.js: Para manejo de pedidos, tanto su creación como su consulta.</w:t>
-      </w:r>
-    </w:p>
-    <w:p>
-      <w:pPr>
-        <w:numPr>
-          <w:ilvl w:val="2"/>
-          <w:numId w:val="1"/>
-        </w:numPr>
-        <w:ind w:left="2160" w:hanging="360"/>
-        <w:rPr>
-          <w:u w:val="none"/>
-        </w:rPr>
-      </w:pPr>
-      <w:r>
-        <w:rPr>
-          <w:rtl w:val="0"/>
-        </w:rPr>
-        <w:t xml:space="preserve">soporteController.js: Código que contiene lógica para pasar información simple (un solo campo, formato número y string) del ORM al backend de la aplicación.</w:t>
-      </w:r>
-    </w:p>
-    <w:p>
-      <w:pPr>
-        <w:numPr>
-          <w:ilvl w:val="2"/>
-          <w:numId w:val="1"/>
-        </w:numPr>
-        <w:ind w:left="2160" w:hanging="360"/>
-        <w:rPr>
-          <w:u w:val="none"/>
-        </w:rPr>
-      </w:pPr>
-      <w:r>
-        <w:rPr>
-          <w:rtl w:val="0"/>
-        </w:rPr>
-        <w:t xml:space="preserve">tiposDeCargaController.js: Para manejo de tipos de carga de pedidos, creación, consulta y uso; así como datos mockeados de tipos predeterminados.</w:t>
+      </w:pPr>
+      <w:proofErr w:type="spellStart"/>
+      <w:r>
+        <w:lastRenderedPageBreak/>
+        <w:t>Controllers</w:t>
+      </w:r>
+      <w:proofErr w:type="spellEnd"/>
+      <w:r>
+        <w:t xml:space="preserve">: Encargados de procesar las solicitudes provenientes del </w:t>
+      </w:r>
+      <w:proofErr w:type="spellStart"/>
+      <w:r>
+        <w:t>frontend</w:t>
+      </w:r>
+      <w:proofErr w:type="spellEnd"/>
+      <w:r>
+        <w:t xml:space="preserve"> y responder a las mismas, aplicando la lógica de negocio.</w:t>
+      </w:r>
+    </w:p>
+    <w:p>
+      <w:pPr>
+        <w:numPr>
+          <w:ilvl w:val="2"/>
+          <w:numId w:val="1"/>
+        </w:numPr>
+      </w:pPr>
+      <w:r>
+        <w:t>pedidosController.js: Para manejo de pedidos, tanto su creación como su consulta.</w:t>
+      </w:r>
+    </w:p>
+    <w:p>
+      <w:pPr>
+        <w:numPr>
+          <w:ilvl w:val="2"/>
+          <w:numId w:val="1"/>
+        </w:numPr>
+      </w:pPr>
+      <w:r>
+        <w:t xml:space="preserve">soporteController.js: Código que contiene lógica para pasar información simple (un solo campo, formato número y </w:t>
+      </w:r>
+      <w:proofErr w:type="spellStart"/>
+      <w:r>
+        <w:t>string</w:t>
+      </w:r>
+      <w:proofErr w:type="spellEnd"/>
+      <w:r>
+        <w:t xml:space="preserve">) del ORM al </w:t>
+      </w:r>
+      <w:proofErr w:type="spellStart"/>
+      <w:r>
+        <w:t>backend</w:t>
+      </w:r>
+      <w:proofErr w:type="spellEnd"/>
+      <w:r>
+        <w:t xml:space="preserve"> de la aplicación.</w:t>
+      </w:r>
+    </w:p>
+    <w:p>
+      <w:pPr>
+        <w:numPr>
+          <w:ilvl w:val="2"/>
+          <w:numId w:val="1"/>
+        </w:numPr>
+      </w:pPr>
+      <w:r>
+        <w:t xml:space="preserve">tiposDeCargaController.js: Para manejo de tipos de carga de pedidos, creación, consulta y uso; así como datos </w:t>
+      </w:r>
+      <w:proofErr w:type="spellStart"/>
+      <w:r>
+        <w:t>mockeados</w:t>
+      </w:r>
+      <w:proofErr w:type="spellEnd"/>
+      <w:r>
+        <w:t xml:space="preserve"> de tipos predeterminados.</w:t>
       </w:r>
     </w:p>
     <w:p>
@@ -511,34 +546,20 @@
           <w:ilvl w:val="1"/>
           <w:numId w:val="1"/>
         </w:numPr>
-        <w:ind w:left="1440" w:hanging="360"/>
-        <w:rPr>
-          <w:u w:val="none"/>
-        </w:rPr>
-      </w:pPr>
-      <w:r>
-        <w:rPr>
-          <w:rtl w:val="0"/>
-        </w:rPr>
-        <w:t xml:space="preserve">Middlewares: Carpeta que contiene interfaz intermediaria para manejo de errores del servidor.</w:t>
-      </w:r>
-    </w:p>
-    <w:p>
-      <w:pPr>
-        <w:numPr>
-          <w:ilvl w:val="2"/>
-          <w:numId w:val="1"/>
-        </w:numPr>
-        <w:ind w:left="2160" w:hanging="360"/>
-        <w:rPr>
-          <w:u w:val="none"/>
-        </w:rPr>
-      </w:pPr>
-      <w:r>
-        <w:rPr>
-          <w:rtl w:val="0"/>
-        </w:rPr>
-        <w:t xml:space="preserve">errorMiddleware.js: Encargado de manejar los errores que puedan surgir durante la conexión entre un servidor y nuestro sistema.</w:t>
+      </w:pPr>
+      <w:r>
+        <w:t>Middlewares: Carpeta que contiene interfaz intermediaria para manejo de errores del servidor.</w:t>
+      </w:r>
+    </w:p>
+    <w:p>
+      <w:pPr>
+        <w:numPr>
+          <w:ilvl w:val="2"/>
+          <w:numId w:val="1"/>
+        </w:numPr>
+      </w:pPr>
+      <w:r>
+        <w:t>errorMiddleware.js: Encargado de manejar los errores que puedan surgir durante la conexión entre un servidor y nuestro sistema.</w:t>
       </w:r>
     </w:p>
     <w:p>
@@ -547,88 +568,53 @@
           <w:ilvl w:val="1"/>
           <w:numId w:val="1"/>
         </w:numPr>
-        <w:ind w:left="1440" w:hanging="360"/>
-        <w:rPr>
-          <w:u w:val="none"/>
-        </w:rPr>
-      </w:pPr>
-      <w:r>
-        <w:rPr>
-          <w:rtl w:val="0"/>
-        </w:rPr>
-        <w:t xml:space="preserve">ORM: Módulo encargado de realizar el mapeo de una base de datos no relacional a paradigma de objetos.</w:t>
-      </w:r>
-    </w:p>
-    <w:p>
-      <w:pPr>
-        <w:numPr>
-          <w:ilvl w:val="2"/>
-          <w:numId w:val="1"/>
-        </w:numPr>
-        <w:ind w:left="2160" w:hanging="360"/>
-        <w:rPr>
-          <w:u w:val="none"/>
-        </w:rPr>
-      </w:pPr>
-      <w:r>
-        <w:rPr>
-          <w:rtl w:val="0"/>
-        </w:rPr>
-        <w:t xml:space="preserve">conexion.js: Encargado de realizar la conexión entre la base de datos Mongo con nuestro código.</w:t>
-      </w:r>
-    </w:p>
-    <w:p>
-      <w:pPr>
-        <w:numPr>
-          <w:ilvl w:val="2"/>
-          <w:numId w:val="1"/>
-        </w:numPr>
-        <w:ind w:left="2160" w:hanging="360"/>
-        <w:rPr>
-          <w:u w:val="none"/>
-        </w:rPr>
-      </w:pPr>
-      <w:r>
-        <w:rPr>
-          <w:rtl w:val="0"/>
-        </w:rPr>
-        <w:t xml:space="preserve">pedidosOrm.js: Encargado de almacenar y obtener de la base de datos información relacionada a los pedidos creados.</w:t>
-      </w:r>
-    </w:p>
-    <w:p>
-      <w:pPr>
-        <w:numPr>
-          <w:ilvl w:val="2"/>
-          <w:numId w:val="1"/>
-        </w:numPr>
-        <w:ind w:left="2160" w:hanging="360"/>
-        <w:rPr>
-          <w:u w:val="none"/>
-        </w:rPr>
-      </w:pPr>
-      <w:r>
-        <w:rPr>
-          <w:rtl w:val="0"/>
-        </w:rPr>
-        <w:t xml:space="preserve">soporteOrm.js: Encargado de obtener de la base de datos los datos de un solo campo.</w:t>
-      </w:r>
-    </w:p>
-    <w:p>
-      <w:pPr>
-        <w:numPr>
-          <w:ilvl w:val="2"/>
-          <w:numId w:val="1"/>
-        </w:numPr>
-        <w:ind w:left="2160" w:hanging="360"/>
-        <w:rPr>
-          <w:u w:val="none"/>
-        </w:rPr>
-      </w:pPr>
-      <w:r>
-        <w:rPr>
-          <w:rtl w:val="0"/>
-        </w:rPr>
-        <w:t xml:space="preserve">transportistasOrm.js: Encargado de obtener de la base de datos la información de los transportistas.</w:t>
+      </w:pPr>
+      <w:r>
+        <w:t>ORM: Módulo encargado de realizar el mapeo de una base de datos no relacional a paradigma de objetos.</w:t>
+      </w:r>
+    </w:p>
+    <w:p>
+      <w:pPr>
+        <w:numPr>
+          <w:ilvl w:val="2"/>
+          <w:numId w:val="1"/>
+        </w:numPr>
+      </w:pPr>
+      <w:r>
+        <w:t>conexion.js: Encargado de realizar la conexión entre la base de datos Mongo con nuestro código.</w:t>
+      </w:r>
+    </w:p>
+    <w:p>
+      <w:pPr>
+        <w:numPr>
+          <w:ilvl w:val="2"/>
+          <w:numId w:val="1"/>
+        </w:numPr>
+      </w:pPr>
+      <w:r>
+        <w:t>pedidosOrm.js: Encargado de almacenar y obtener de la base de datos información relacionada a los pedidos creados.</w:t>
+      </w:r>
+    </w:p>
+    <w:p>
+      <w:pPr>
+        <w:numPr>
+          <w:ilvl w:val="2"/>
+          <w:numId w:val="1"/>
+        </w:numPr>
+      </w:pPr>
+      <w:r>
+        <w:t>soporteOrm.js: Encargado de obtener de la base de datos los datos de un solo campo.</w:t>
+      </w:r>
+    </w:p>
+    <w:p>
+      <w:pPr>
+        <w:numPr>
+          <w:ilvl w:val="2"/>
+          <w:numId w:val="1"/>
+        </w:numPr>
+      </w:pPr>
+      <w:r>
+        <w:t>transportistasOrm.js: Encargado de obtener de la base de datos la información de los transportistas.</w:t>
       </w:r>
     </w:p>
     <w:p>
@@ -637,88 +623,66 @@
           <w:ilvl w:val="1"/>
           <w:numId w:val="1"/>
         </w:numPr>
-        <w:ind w:left="1440" w:hanging="360"/>
-        <w:rPr>
-          <w:u w:val="none"/>
-        </w:rPr>
-      </w:pPr>
-      <w:r>
-        <w:rPr>
-          <w:rtl w:val="0"/>
-        </w:rPr>
-        <w:t xml:space="preserve">Routes: Módulo que maneja las solicitudes a uris concretas, dirigiendo solicitudes a los controladores adecuados, y definiendo qué acción se debería realizar.</w:t>
-      </w:r>
-    </w:p>
-    <w:p>
-      <w:pPr>
-        <w:numPr>
-          <w:ilvl w:val="2"/>
-          <w:numId w:val="1"/>
-        </w:numPr>
-        <w:ind w:left="2160" w:hanging="360"/>
-        <w:rPr>
-          <w:u w:val="none"/>
-        </w:rPr>
-      </w:pPr>
-      <w:r>
-        <w:rPr>
-          <w:rtl w:val="0"/>
-        </w:rPr>
-        <w:t xml:space="preserve">_index.js: Define todas las posibles rutas, sus controladores y maneja las excepciones a rutas inexistentes.</w:t>
-      </w:r>
-    </w:p>
-    <w:p>
-      <w:pPr>
-        <w:numPr>
-          <w:ilvl w:val="2"/>
-          <w:numId w:val="1"/>
-        </w:numPr>
-        <w:ind w:left="2160" w:hanging="360"/>
-        <w:rPr>
-          <w:u w:val="none"/>
-        </w:rPr>
-      </w:pPr>
-      <w:r>
-        <w:rPr>
-          <w:rtl w:val="0"/>
-        </w:rPr>
-        <w:t xml:space="preserve">pedidosRoute.js: Código que contiene verbos y controladores para los pedidos.</w:t>
-      </w:r>
-    </w:p>
-    <w:p>
-      <w:pPr>
-        <w:numPr>
-          <w:ilvl w:val="2"/>
-          <w:numId w:val="1"/>
-        </w:numPr>
-        <w:ind w:left="2160" w:hanging="360"/>
-        <w:rPr>
-          <w:u w:val="none"/>
-        </w:rPr>
-      </w:pPr>
-      <w:r>
-        <w:rPr>
-          <w:rtl w:val="0"/>
-        </w:rPr>
-        <w:t xml:space="preserve">soporteRoute.js: Código que contiene verbos y controladores para obtener información de un solo campo.</w:t>
-      </w:r>
-    </w:p>
-    <w:p>
-      <w:pPr>
-        <w:numPr>
-          <w:ilvl w:val="2"/>
-          <w:numId w:val="1"/>
-        </w:numPr>
-        <w:ind w:left="2160" w:hanging="360"/>
-        <w:rPr>
-          <w:u w:val="none"/>
-        </w:rPr>
-      </w:pPr>
-      <w:r>
-        <w:rPr>
-          <w:rtl w:val="0"/>
-        </w:rPr>
-        <w:t xml:space="preserve">tiposDeCargaRoute.js: Código que contiene verbos y controladores para los tipos de carga que se puede tener en un pedido.</w:t>
+      </w:pPr>
+      <w:proofErr w:type="spellStart"/>
+      <w:r>
+        <w:t>Routes</w:t>
+      </w:r>
+      <w:proofErr w:type="spellEnd"/>
+      <w:r>
+        <w:t xml:space="preserve">: Módulo que maneja las solicitudes a </w:t>
+      </w:r>
+      <w:proofErr w:type="spellStart"/>
+      <w:r>
+        <w:t>uris</w:t>
+      </w:r>
+      <w:proofErr w:type="spellEnd"/>
+      <w:r>
+        <w:t xml:space="preserve"> concretas, dirigiendo solicitudes a los controladores adecuados, y definiendo qué acción se debería realizar.</w:t>
+      </w:r>
+    </w:p>
+    <w:p>
+      <w:pPr>
+        <w:numPr>
+          <w:ilvl w:val="2"/>
+          <w:numId w:val="1"/>
+        </w:numPr>
+      </w:pPr>
+      <w:r>
+        <w:t>_index.js: Define todas las posibles rutas, sus controladores y maneja las excepciones a rutas inexistentes.</w:t>
+      </w:r>
+    </w:p>
+    <w:p>
+      <w:pPr>
+        <w:numPr>
+          <w:ilvl w:val="2"/>
+          <w:numId w:val="1"/>
+        </w:numPr>
+      </w:pPr>
+      <w:r>
+        <w:t>pedidosRoute.js: Código que contiene verbos y controladores para los pedidos.</w:t>
+      </w:r>
+    </w:p>
+    <w:p>
+      <w:pPr>
+        <w:numPr>
+          <w:ilvl w:val="2"/>
+          <w:numId w:val="1"/>
+        </w:numPr>
+      </w:pPr>
+      <w:r>
+        <w:t>soporteRoute.js: Código que contiene verbos y controladores para obtener información de un solo campo.</w:t>
+      </w:r>
+    </w:p>
+    <w:p>
+      <w:pPr>
+        <w:numPr>
+          <w:ilvl w:val="2"/>
+          <w:numId w:val="1"/>
+        </w:numPr>
+      </w:pPr>
+      <w:r>
+        <w:t>tiposDeCargaRoute.js: Código que contiene verbos y controladores para los tipos de carga que se puede tener en un pedido.</w:t>
       </w:r>
     </w:p>
     <w:p>
@@ -727,52 +691,44 @@
           <w:ilvl w:val="1"/>
           <w:numId w:val="1"/>
         </w:numPr>
-        <w:ind w:left="1440" w:hanging="360"/>
-        <w:rPr>
-          <w:u w:val="none"/>
-        </w:rPr>
-      </w:pPr>
-      <w:r>
-        <w:rPr>
-          <w:rtl w:val="0"/>
-        </w:rPr>
-        <w:t xml:space="preserve">Services: Carpeta que contiene módulos relacionados a servicios utilizados en la aplicación.</w:t>
-      </w:r>
-    </w:p>
-    <w:p>
-      <w:pPr>
-        <w:numPr>
-          <w:ilvl w:val="2"/>
-          <w:numId w:val="1"/>
-        </w:numPr>
-        <w:ind w:left="2160" w:hanging="360"/>
-        <w:rPr>
-          <w:u w:val="none"/>
-        </w:rPr>
-      </w:pPr>
-      <w:r>
-        <w:rPr>
-          <w:rtl w:val="0"/>
-        </w:rPr>
-        <w:t xml:space="preserve">emailService.js: Maneja el envío de emails a la hora de notificar creaciones de pedidos a los transportistas correspondientes.</w:t>
-      </w:r>
-    </w:p>
-    <w:p>
-      <w:pPr>
-        <w:numPr>
-          <w:ilvl w:val="2"/>
-          <w:numId w:val="1"/>
-        </w:numPr>
-        <w:ind w:left="2160" w:hanging="360"/>
-        <w:rPr>
-          <w:u w:val="none"/>
-        </w:rPr>
-      </w:pPr>
-      <w:r>
-        <w:rPr>
-          <w:rtl w:val="0"/>
-        </w:rPr>
-        <w:t xml:space="preserve">notificacionPushService.js: Maneja la creación de un popup a la hora de crear un pedido.</w:t>
+      </w:pPr>
+      <w:proofErr w:type="spellStart"/>
+      <w:r>
+        <w:t>Services</w:t>
+      </w:r>
+      <w:proofErr w:type="spellEnd"/>
+      <w:r>
+        <w:t>: Carpeta que contiene módulos relacionados a servicios utilizados en la aplicación.</w:t>
+      </w:r>
+    </w:p>
+    <w:p>
+      <w:pPr>
+        <w:numPr>
+          <w:ilvl w:val="2"/>
+          <w:numId w:val="1"/>
+        </w:numPr>
+      </w:pPr>
+      <w:r>
+        <w:t>emailService.js: Maneja el envío de emails a la hora de notificar creaciones de pedidos a los transportistas correspondientes.</w:t>
+      </w:r>
+    </w:p>
+    <w:p>
+      <w:pPr>
+        <w:numPr>
+          <w:ilvl w:val="2"/>
+          <w:numId w:val="1"/>
+        </w:numPr>
+      </w:pPr>
+      <w:r>
+        <w:t xml:space="preserve">notificacionPushService.js: Maneja la creación de un </w:t>
+      </w:r>
+      <w:proofErr w:type="spellStart"/>
+      <w:r>
+        <w:t>popup</w:t>
+      </w:r>
+      <w:proofErr w:type="spellEnd"/>
+      <w:r>
+        <w:t xml:space="preserve"> a la hora de crear un pedido.</w:t>
       </w:r>
     </w:p>
     <w:p>
@@ -781,16 +737,9 @@
           <w:ilvl w:val="1"/>
           <w:numId w:val="1"/>
         </w:numPr>
-        <w:ind w:left="1440" w:hanging="360"/>
-        <w:rPr>
-          <w:u w:val="none"/>
-        </w:rPr>
-      </w:pPr>
-      <w:r>
-        <w:rPr>
-          <w:rtl w:val="0"/>
-        </w:rPr>
-        <w:t xml:space="preserve">index.js: Punto de entrada principal al código, donde se encuentra definición de rutas, la conexión a la base de datos y el middleware utilizado.</w:t>
+      </w:pPr>
+      <w:r>
+        <w:t>index.js: Punto de entrada principal al código, donde se encuentra definición de rutas, la conexión a la base de datos y el middleware utilizado.</w:t>
       </w:r>
     </w:p>
     <w:p>
@@ -799,16 +748,27 @@
           <w:ilvl w:val="0"/>
           <w:numId w:val="1"/>
         </w:numPr>
-        <w:ind w:left="720" w:hanging="360"/>
-        <w:rPr>
-          <w:u w:val="none"/>
-        </w:rPr>
-      </w:pPr>
-      <w:r>
-        <w:rPr>
-          <w:rtl w:val="0"/>
-        </w:rPr>
-        <w:t xml:space="preserve">.env: Se almacenan variables de entorno externas al código. En este caso, dirección de base de datos utilizada, token de mail y puerto donde se hostea aplicación.</w:t>
+      </w:pPr>
+      <w:proofErr w:type="gramStart"/>
+      <w:r>
+        <w:t>.</w:t>
+      </w:r>
+      <w:proofErr w:type="spellStart"/>
+      <w:r>
+        <w:t>env</w:t>
+      </w:r>
+      <w:proofErr w:type="spellEnd"/>
+      <w:proofErr w:type="gramEnd"/>
+      <w:r>
+        <w:t xml:space="preserve">: Se almacenan variables de entorno externas al código. En este caso, dirección de base de datos utilizada, token de mail y puerto donde se </w:t>
+      </w:r>
+      <w:proofErr w:type="spellStart"/>
+      <w:r>
+        <w:t>hostea</w:t>
+      </w:r>
+      <w:proofErr w:type="spellEnd"/>
+      <w:r>
+        <w:t xml:space="preserve"> aplicación.</w:t>
       </w:r>
     </w:p>
     <w:p>
@@ -817,91 +777,38 @@
           <w:ilvl w:val="0"/>
           <w:numId w:val="1"/>
         </w:numPr>
-        <w:ind w:left="720" w:hanging="360"/>
-        <w:rPr>
-          <w:u w:val="none"/>
-        </w:rPr>
-      </w:pPr>
-      <w:r>
-        <w:rPr>
-          <w:rtl w:val="0"/>
-        </w:rPr>
-        <w:t xml:space="preserve">package.json: Elemento de configuración de dependencias utilizadas en la aplicación.</w:t>
-      </w:r>
-    </w:p>
-    <w:p>
-      <w:pPr>
-        <w:rPr/>
-      </w:pPr>
-      <w:r>
-        <w:rPr>
-          <w:rtl w:val="0"/>
-        </w:rPr>
-      </w:r>
-    </w:p>
-    <w:p>
-      <w:pPr>
-        <w:rPr/>
-      </w:pPr>
-      <w:r>
-        <w:rPr>
-          <w:rtl w:val="0"/>
-        </w:rPr>
-      </w:r>
-    </w:p>
-    <w:p>
-      <w:pPr>
-        <w:rPr/>
-      </w:pPr>
-      <w:r>
-        <w:rPr>
-          <w:rtl w:val="0"/>
-        </w:rPr>
-      </w:r>
-    </w:p>
-    <w:p>
-      <w:pPr>
-        <w:rPr/>
-      </w:pPr>
-      <w:r>
-        <w:rPr>
-          <w:rtl w:val="0"/>
-        </w:rPr>
-      </w:r>
-    </w:p>
-    <w:p>
-      <w:pPr>
-        <w:rPr/>
-      </w:pPr>
-      <w:r>
-        <w:rPr>
-          <w:rtl w:val="0"/>
-        </w:rPr>
-      </w:r>
-    </w:p>
-    <w:p>
-      <w:pPr>
-        <w:pStyle w:val="Subtitle"/>
-        <w:rPr/>
-      </w:pPr>
-      <w:bookmarkStart w:colFirst="0" w:colLast="0" w:name="_oz08f9syk49a" w:id="5"/>
+      </w:pPr>
+      <w:proofErr w:type="spellStart"/>
+      <w:proofErr w:type="gramStart"/>
+      <w:r>
+        <w:t>package.json</w:t>
+      </w:r>
+      <w:proofErr w:type="spellEnd"/>
+      <w:proofErr w:type="gramEnd"/>
+      <w:r>
+        <w:t>: Elemento de configuración de dependencias utilizadas en la aplicación.</w:t>
+      </w:r>
+    </w:p>
+    <w:p/>
+    <w:p/>
+    <w:p/>
+    <w:p/>
+    <w:p/>
+    <w:p>
+      <w:pPr>
+        <w:pStyle w:val="Subttulo"/>
+      </w:pPr>
+      <w:bookmarkStart w:id="5" w:name="_oz08f9syk49a" w:colFirst="0" w:colLast="0"/>
       <w:bookmarkEnd w:id="5"/>
-      <w:r>
-        <w:rPr>
-          <w:rtl w:val="0"/>
-        </w:rPr>
-        <w:t xml:space="preserve">Frontend</w:t>
-      </w:r>
-    </w:p>
-    <w:p>
-      <w:pPr>
-        <w:rPr/>
-      </w:pPr>
-      <w:r>
-        <w:rPr>
-          <w:rtl w:val="0"/>
-        </w:rPr>
-        <w:t xml:space="preserve">Contiene código fuente necesario para la parte visual de la aplicación que va a utilizar el usuario final.</w:t>
+      <w:proofErr w:type="spellStart"/>
+      <w:r>
+        <w:t>Frontend</w:t>
+      </w:r>
+      <w:proofErr w:type="spellEnd"/>
+    </w:p>
+    <w:p>
+      <w:r>
+        <w:t>Contiene código fuente necesario para la parte visual de la aplicación que va a utilizar el usuario final.</w:t>
       </w:r>
     </w:p>
     <w:p>
@@ -910,13 +817,17 @@
           <w:ilvl w:val="0"/>
           <w:numId w:val="1"/>
         </w:numPr>
-        <w:ind w:left="720" w:hanging="360"/>
-      </w:pPr>
-      <w:r>
-        <w:rPr>
-          <w:rtl w:val="0"/>
-        </w:rPr>
-        <w:t xml:space="preserve">Carpeta src: Carpeta contenedora de los elementos de código fuente a realizar para la aplicación, separándose de dependencias utilizadas.</w:t>
+      </w:pPr>
+      <w:r>
+        <w:t xml:space="preserve">Carpeta </w:t>
+      </w:r>
+      <w:proofErr w:type="spellStart"/>
+      <w:r>
+        <w:t>src</w:t>
+      </w:r>
+      <w:proofErr w:type="spellEnd"/>
+      <w:r>
+        <w:t>: Carpeta contenedora de los elementos de código fuente a realizar para la aplicación, separándose de dependencias utilizadas.</w:t>
       </w:r>
     </w:p>
     <w:p>
@@ -925,124 +836,80 @@
           <w:ilvl w:val="1"/>
           <w:numId w:val="1"/>
         </w:numPr>
-        <w:ind w:left="1440" w:hanging="360"/>
-        <w:rPr>
-          <w:u w:val="none"/>
-        </w:rPr>
-      </w:pPr>
-      <w:r>
-        <w:rPr>
-          <w:rtl w:val="0"/>
-        </w:rPr>
-        <w:t xml:space="preserve">components: Carpeta que contiene elementos visuales propios de la aplicación actual.</w:t>
-      </w:r>
-    </w:p>
-    <w:p>
-      <w:pPr>
-        <w:numPr>
-          <w:ilvl w:val="2"/>
-          <w:numId w:val="1"/>
-        </w:numPr>
-        <w:ind w:left="2160" w:hanging="360"/>
-        <w:rPr>
-          <w:u w:val="none"/>
-        </w:rPr>
-      </w:pPr>
-      <w:r>
-        <w:rPr>
-          <w:rtl w:val="0"/>
-        </w:rPr>
-        <w:t xml:space="preserve">CustomButton.js: Elemento visual de botón personalizado.</w:t>
-      </w:r>
-    </w:p>
-    <w:p>
-      <w:pPr>
-        <w:numPr>
-          <w:ilvl w:val="2"/>
-          <w:numId w:val="1"/>
-        </w:numPr>
-        <w:ind w:left="2160" w:hanging="360"/>
-        <w:rPr>
-          <w:u w:val="none"/>
-        </w:rPr>
-      </w:pPr>
-      <w:r>
-        <w:rPr>
-          <w:rtl w:val="0"/>
-        </w:rPr>
-        <w:t xml:space="preserve">CustomDatePicker.js: Elemento visual de selector de fechas para creación de pedidos.</w:t>
-      </w:r>
-    </w:p>
-    <w:p>
-      <w:pPr>
-        <w:numPr>
-          <w:ilvl w:val="2"/>
-          <w:numId w:val="1"/>
-        </w:numPr>
-        <w:ind w:left="2160" w:hanging="360"/>
-        <w:rPr>
-          <w:u w:val="none"/>
-        </w:rPr>
-      </w:pPr>
-      <w:r>
-        <w:rPr>
-          <w:rtl w:val="0"/>
-        </w:rPr>
-        <w:t xml:space="preserve">CustomImagePicker.js:</w:t>
-      </w:r>
-    </w:p>
-    <w:p>
-      <w:pPr>
-        <w:numPr>
-          <w:ilvl w:val="2"/>
-          <w:numId w:val="1"/>
-        </w:numPr>
-        <w:ind w:left="2160" w:hanging="360"/>
-        <w:rPr>
-          <w:u w:val="none"/>
-        </w:rPr>
-      </w:pPr>
-      <w:r>
-        <w:rPr>
-          <w:rtl w:val="0"/>
-        </w:rPr>
-        <w:t xml:space="preserve">CustomInput.js: Elemento visual para insertar texto personalizado.</w:t>
-      </w:r>
-    </w:p>
-    <w:p>
-      <w:pPr>
-        <w:numPr>
-          <w:ilvl w:val="2"/>
-          <w:numId w:val="1"/>
-        </w:numPr>
-        <w:ind w:left="2160" w:hanging="360"/>
-        <w:rPr>
-          <w:u w:val="none"/>
-        </w:rPr>
-      </w:pPr>
-      <w:r>
-        <w:rPr>
-          <w:rtl w:val="0"/>
-        </w:rPr>
-        <w:t xml:space="preserve">CustomSelect.js: Elemento visual para seleccionar opciones personalizado.</w:t>
-      </w:r>
-    </w:p>
-    <w:p>
-      <w:pPr>
-        <w:numPr>
-          <w:ilvl w:val="2"/>
-          <w:numId w:val="1"/>
-        </w:numPr>
-        <w:ind w:left="2160" w:hanging="360"/>
-        <w:rPr>
-          <w:u w:val="none"/>
-        </w:rPr>
-      </w:pPr>
-      <w:r>
-        <w:rPr>
-          <w:rtl w:val="0"/>
-        </w:rPr>
-        <w:t xml:space="preserve">DomicilioForm.js: Elemento visual que muestra un formulario en el cual se va a cargar el domicilio de retiro y de envío de un pedido.</w:t>
+      </w:pPr>
+      <w:proofErr w:type="spellStart"/>
+      <w:r>
+        <w:t>components</w:t>
+      </w:r>
+      <w:proofErr w:type="spellEnd"/>
+      <w:r>
+        <w:t>: Carpeta que contiene elementos visuales propios de la aplicación actual.</w:t>
+      </w:r>
+    </w:p>
+    <w:p>
+      <w:pPr>
+        <w:numPr>
+          <w:ilvl w:val="2"/>
+          <w:numId w:val="1"/>
+        </w:numPr>
+      </w:pPr>
+      <w:r>
+        <w:t>CustomButton.js: Elemento visual de botón personalizado.</w:t>
+      </w:r>
+    </w:p>
+    <w:p>
+      <w:pPr>
+        <w:numPr>
+          <w:ilvl w:val="2"/>
+          <w:numId w:val="1"/>
+        </w:numPr>
+      </w:pPr>
+      <w:r>
+        <w:t>CustomDatePicker.js: Elemento visual de selector de fechas para creación de pedidos.</w:t>
+      </w:r>
+    </w:p>
+    <w:p>
+      <w:pPr>
+        <w:numPr>
+          <w:ilvl w:val="2"/>
+          <w:numId w:val="1"/>
+        </w:numPr>
+      </w:pPr>
+      <w:r>
+        <w:t>CustomImagePicker.js:</w:t>
+      </w:r>
+    </w:p>
+    <w:p>
+      <w:pPr>
+        <w:numPr>
+          <w:ilvl w:val="2"/>
+          <w:numId w:val="1"/>
+        </w:numPr>
+      </w:pPr>
+      <w:r>
+        <w:t>CustomInput.js: Elemento visual para insertar texto personalizado.</w:t>
+      </w:r>
+    </w:p>
+    <w:p>
+      <w:pPr>
+        <w:numPr>
+          <w:ilvl w:val="2"/>
+          <w:numId w:val="1"/>
+        </w:numPr>
+      </w:pPr>
+      <w:r>
+        <w:t>CustomSelect.js: Elemento visual para seleccionar opciones personalizado.</w:t>
+      </w:r>
+    </w:p>
+    <w:p>
+      <w:pPr>
+        <w:numPr>
+          <w:ilvl w:val="2"/>
+          <w:numId w:val="1"/>
+        </w:numPr>
+      </w:pPr>
+      <w:r>
+        <w:t>DomicilioForm.js: Elemento visual que muestra un formulario en el cual se va a cargar el domicilio de retiro y de envío de un pedido.</w:t>
       </w:r>
     </w:p>
     <w:p>
@@ -1051,34 +918,25 @@
           <w:ilvl w:val="1"/>
           <w:numId w:val="1"/>
         </w:numPr>
-        <w:ind w:left="1440" w:hanging="360"/>
-        <w:rPr>
-          <w:u w:val="none"/>
-        </w:rPr>
-      </w:pPr>
-      <w:r>
-        <w:rPr>
-          <w:rtl w:val="0"/>
-        </w:rPr>
-        <w:t xml:space="preserve">navigation: Carpeta que contiene módulo de navegación entre pantallas</w:t>
-      </w:r>
-    </w:p>
-    <w:p>
-      <w:pPr>
-        <w:numPr>
-          <w:ilvl w:val="2"/>
-          <w:numId w:val="1"/>
-        </w:numPr>
-        <w:ind w:left="2160" w:hanging="360"/>
-        <w:rPr>
-          <w:u w:val="none"/>
-        </w:rPr>
-      </w:pPr>
-      <w:r>
-        <w:rPr>
-          <w:rtl w:val="0"/>
-        </w:rPr>
-        <w:t xml:space="preserve">AppNavigator.js: Módulo que contiene todas las posibles pantallas de la aplicación y permite la navegación entre estas.</w:t>
+      </w:pPr>
+      <w:proofErr w:type="spellStart"/>
+      <w:r>
+        <w:t>navigation</w:t>
+      </w:r>
+      <w:proofErr w:type="spellEnd"/>
+      <w:r>
+        <w:t>: Carpeta que contiene módulo de navegación entre pantallas</w:t>
+      </w:r>
+    </w:p>
+    <w:p>
+      <w:pPr>
+        <w:numPr>
+          <w:ilvl w:val="2"/>
+          <w:numId w:val="1"/>
+        </w:numPr>
+      </w:pPr>
+      <w:r>
+        <w:t>AppNavigator.js: Módulo que contiene todas las posibles pantallas de la aplicación y permite la navegación entre estas.</w:t>
       </w:r>
     </w:p>
     <w:p>
@@ -1087,70 +945,47 @@
           <w:ilvl w:val="1"/>
           <w:numId w:val="1"/>
         </w:numPr>
-        <w:ind w:left="1440" w:hanging="360"/>
-        <w:rPr>
-          <w:u w:val="none"/>
-        </w:rPr>
-      </w:pPr>
-      <w:r>
-        <w:rPr>
-          <w:rtl w:val="0"/>
-        </w:rPr>
-        <w:t xml:space="preserve">screens: Carpeta que contiene pantallas de la aplicación.</w:t>
-      </w:r>
-    </w:p>
-    <w:p>
-      <w:pPr>
-        <w:numPr>
-          <w:ilvl w:val="2"/>
-          <w:numId w:val="1"/>
-        </w:numPr>
-        <w:ind w:left="2160" w:hanging="360"/>
-        <w:rPr>
-          <w:u w:val="none"/>
-        </w:rPr>
-      </w:pPr>
-      <w:r>
-        <w:rPr>
-          <w:rtl w:val="0"/>
-        </w:rPr>
-        <w:t xml:space="preserve">ConsultarPedidoEnvioScreen.js: Pantalla para consultar todos los pedidos de envío.</w:t>
-      </w:r>
-    </w:p>
-    <w:p>
-      <w:pPr>
-        <w:numPr>
-          <w:ilvl w:val="2"/>
-          <w:numId w:val="1"/>
-        </w:numPr>
-        <w:ind w:left="2160" w:hanging="360"/>
-        <w:rPr>
-          <w:u w:val="none"/>
-        </w:rPr>
-      </w:pPr>
-      <w:r>
-        <w:rPr>
-          <w:rtl w:val="0"/>
-        </w:rPr>
-        <w:t xml:space="preserve">HomeScreen.js: Pantalla inicial de la aplicación, la cual permite navegar a otras pantallas.</w:t>
-      </w:r>
-    </w:p>
-    <w:p>
-      <w:pPr>
-        <w:numPr>
-          <w:ilvl w:val="2"/>
-          <w:numId w:val="1"/>
-        </w:numPr>
-        <w:ind w:left="2160" w:hanging="360"/>
-        <w:rPr>
-          <w:u w:val="none"/>
-        </w:rPr>
-      </w:pPr>
-      <w:r>
-        <w:rPr>
-          <w:rtl w:val="0"/>
-        </w:rPr>
-        <w:t xml:space="preserve">RegistrarPedidoEnvioScreen.js: Pantalla para registrar un pedido de envío, cargando toda la información requerida.</w:t>
+      </w:pPr>
+      <w:proofErr w:type="spellStart"/>
+      <w:r>
+        <w:t>screens</w:t>
+      </w:r>
+      <w:proofErr w:type="spellEnd"/>
+      <w:r>
+        <w:t>: Carpeta que contiene pantallas de la aplicación.</w:t>
+      </w:r>
+    </w:p>
+    <w:p>
+      <w:pPr>
+        <w:numPr>
+          <w:ilvl w:val="2"/>
+          <w:numId w:val="1"/>
+        </w:numPr>
+      </w:pPr>
+      <w:r>
+        <w:t>ConsultarPedidoEnvioScreen.js: Pantalla para consultar todos los pedidos de envío.</w:t>
+      </w:r>
+    </w:p>
+    <w:p>
+      <w:pPr>
+        <w:numPr>
+          <w:ilvl w:val="2"/>
+          <w:numId w:val="1"/>
+        </w:numPr>
+      </w:pPr>
+      <w:r>
+        <w:t>HomeScreen.js: Pantalla inicial de la aplicación, la cual permite navegar a otras pantallas.</w:t>
+      </w:r>
+    </w:p>
+    <w:p>
+      <w:pPr>
+        <w:numPr>
+          <w:ilvl w:val="2"/>
+          <w:numId w:val="1"/>
+        </w:numPr>
+      </w:pPr>
+      <w:r>
+        <w:t>RegistrarPedidoEnvioScreen.js: Pantalla para registrar un pedido de envío, cargando toda la información requerida.</w:t>
       </w:r>
     </w:p>
     <w:p>
@@ -1159,70 +994,79 @@
           <w:ilvl w:val="1"/>
           <w:numId w:val="1"/>
         </w:numPr>
-        <w:ind w:left="1440" w:hanging="360"/>
-        <w:rPr>
-          <w:u w:val="none"/>
-        </w:rPr>
-      </w:pPr>
-      <w:r>
-        <w:rPr>
-          <w:rtl w:val="0"/>
-        </w:rPr>
-        <w:t xml:space="preserve">services: Carpeta que contiene módulo de APIs para comunicarse con el backend de la aplicación.</w:t>
-      </w:r>
-    </w:p>
-    <w:p>
-      <w:pPr>
-        <w:numPr>
-          <w:ilvl w:val="2"/>
-          <w:numId w:val="1"/>
-        </w:numPr>
-        <w:ind w:left="2160" w:hanging="360"/>
-        <w:rPr>
-          <w:u w:val="none"/>
-        </w:rPr>
-      </w:pPr>
-      <w:r>
-        <w:rPr>
-          <w:rtl w:val="0"/>
-        </w:rPr>
-        <w:t xml:space="preserve">apiClient.js: Código encargado del manejo de solicitudes a APIs y manejo de errores.</w:t>
-      </w:r>
-    </w:p>
-    <w:p>
-      <w:pPr>
-        <w:numPr>
-          <w:ilvl w:val="2"/>
-          <w:numId w:val="1"/>
-        </w:numPr>
-        <w:ind w:left="2160" w:hanging="360"/>
-        <w:rPr>
-          <w:u w:val="none"/>
-        </w:rPr>
-      </w:pPr>
-      <w:r>
-        <w:rPr>
-          <w:rtl w:val="0"/>
-        </w:rPr>
-        <w:t xml:space="preserve">pedidoEnvioService.js: Encargado de comunicarse con lógica de negocio pertinente a la obtención y creación de pedidos de envío.</w:t>
-      </w:r>
-    </w:p>
-    <w:p>
-      <w:pPr>
-        <w:numPr>
-          <w:ilvl w:val="2"/>
-          <w:numId w:val="1"/>
-        </w:numPr>
-        <w:ind w:left="2160" w:hanging="360"/>
-        <w:rPr>
-          <w:u w:val="none"/>
-        </w:rPr>
-      </w:pPr>
-      <w:r>
-        <w:rPr>
-          <w:rtl w:val="0"/>
-        </w:rPr>
-        <w:t xml:space="preserve">tipoCargaService.js: Encargado de comunicarse con backend pertinente a obtención de tipos de carga de pedidos.</w:t>
+      </w:pPr>
+      <w:proofErr w:type="spellStart"/>
+      <w:r>
+        <w:t>services</w:t>
+      </w:r>
+      <w:proofErr w:type="spellEnd"/>
+      <w:r>
+        <w:t xml:space="preserve">: Carpeta que contiene módulo de </w:t>
+      </w:r>
+      <w:proofErr w:type="spellStart"/>
+      <w:r>
+        <w:t>APIs</w:t>
+      </w:r>
+      <w:proofErr w:type="spellEnd"/>
+      <w:r>
+        <w:t xml:space="preserve"> para comunicarse con el </w:t>
+      </w:r>
+      <w:proofErr w:type="spellStart"/>
+      <w:r>
+        <w:t>backend</w:t>
+      </w:r>
+      <w:proofErr w:type="spellEnd"/>
+      <w:r>
+        <w:t xml:space="preserve"> de la aplicación.</w:t>
+      </w:r>
+    </w:p>
+    <w:p>
+      <w:pPr>
+        <w:numPr>
+          <w:ilvl w:val="2"/>
+          <w:numId w:val="1"/>
+        </w:numPr>
+      </w:pPr>
+      <w:r>
+        <w:t xml:space="preserve">apiClient.js: Código encargado del manejo de solicitudes a </w:t>
+      </w:r>
+      <w:proofErr w:type="spellStart"/>
+      <w:r>
+        <w:t>APIs</w:t>
+      </w:r>
+      <w:proofErr w:type="spellEnd"/>
+      <w:r>
+        <w:t xml:space="preserve"> y manejo de errores.</w:t>
+      </w:r>
+    </w:p>
+    <w:p>
+      <w:pPr>
+        <w:numPr>
+          <w:ilvl w:val="2"/>
+          <w:numId w:val="1"/>
+        </w:numPr>
+      </w:pPr>
+      <w:r>
+        <w:t>pedidoEnvioService.js: Encargado de comunicarse con lógica de negocio pertinente a la obtención y creación de pedidos de envío.</w:t>
+      </w:r>
+    </w:p>
+    <w:p>
+      <w:pPr>
+        <w:numPr>
+          <w:ilvl w:val="2"/>
+          <w:numId w:val="1"/>
+        </w:numPr>
+      </w:pPr>
+      <w:r>
+        <w:t xml:space="preserve">tipoCargaService.js: Encargado de comunicarse con </w:t>
+      </w:r>
+      <w:proofErr w:type="spellStart"/>
+      <w:r>
+        <w:t>backend</w:t>
+      </w:r>
+      <w:proofErr w:type="spellEnd"/>
+      <w:r>
+        <w:t xml:space="preserve"> pertinente a obtención de tipos de carga de pedidos.</w:t>
       </w:r>
     </w:p>
     <w:p>
@@ -1231,33 +1075,24 @@
           <w:ilvl w:val="1"/>
           <w:numId w:val="1"/>
         </w:numPr>
-        <w:ind w:left="1440" w:hanging="360"/>
-        <w:rPr>
-          <w:u w:val="none"/>
-        </w:rPr>
-      </w:pPr>
-      <w:r>
-        <w:rPr>
-          <w:rtl w:val="0"/>
-        </w:rPr>
-        <w:t xml:space="preserve">styles: Carpeta contenedora para estilos de fuente y de colores para la aplicación.</w:t>
-      </w:r>
-    </w:p>
-    <w:p>
-      <w:pPr>
-        <w:numPr>
-          <w:ilvl w:val="2"/>
-          <w:numId w:val="1"/>
-        </w:numPr>
-        <w:ind w:left="2160" w:hanging="360"/>
-        <w:rPr>
-          <w:u w:val="none"/>
-        </w:rPr>
-      </w:pPr>
-      <w:r>
-        <w:rPr>
-          <w:rtl w:val="0"/>
-        </w:rPr>
+      </w:pPr>
+      <w:proofErr w:type="spellStart"/>
+      <w:r>
+        <w:t>styles</w:t>
+      </w:r>
+      <w:proofErr w:type="spellEnd"/>
+      <w:r>
+        <w:t>: Carpeta contenedora para estilos de fuente y de colores para la aplicación.</w:t>
+      </w:r>
+    </w:p>
+    <w:p>
+      <w:pPr>
+        <w:numPr>
+          <w:ilvl w:val="2"/>
+          <w:numId w:val="1"/>
+        </w:numPr>
+      </w:pPr>
+      <w:r>
         <w:t xml:space="preserve">colores.js: Se encuentra la paleta de colores utilizada en la aplicación. </w:t>
       </w:r>
     </w:p>
@@ -1267,16 +1102,9 @@
           <w:ilvl w:val="2"/>
           <w:numId w:val="1"/>
         </w:numPr>
-        <w:ind w:left="2160" w:hanging="360"/>
-        <w:rPr>
-          <w:u w:val="none"/>
-        </w:rPr>
-      </w:pPr>
-      <w:r>
-        <w:rPr>
-          <w:rtl w:val="0"/>
-        </w:rPr>
-        <w:t xml:space="preserve">globalStyle.js: Se encuentra el diseño visual de los contenedores de la aplicación.</w:t>
+      </w:pPr>
+      <w:r>
+        <w:t>globalStyle.js: Se encuentra el diseño visual de los contenedores de la aplicación.</w:t>
       </w:r>
     </w:p>
     <w:p>
@@ -1285,34 +1113,25 @@
           <w:ilvl w:val="1"/>
           <w:numId w:val="1"/>
         </w:numPr>
-        <w:ind w:left="1440" w:hanging="360"/>
-        <w:rPr>
-          <w:u w:val="none"/>
-        </w:rPr>
-      </w:pPr>
-      <w:r>
-        <w:rPr>
-          <w:rtl w:val="0"/>
-        </w:rPr>
-        <w:t xml:space="preserve">utils: Carpeta contenedora de código de utilidades importadas.</w:t>
-      </w:r>
-    </w:p>
-    <w:p>
-      <w:pPr>
-        <w:numPr>
-          <w:ilvl w:val="2"/>
-          <w:numId w:val="1"/>
-        </w:numPr>
-        <w:ind w:left="2160" w:hanging="360"/>
-        <w:rPr>
-          <w:u w:val="none"/>
-        </w:rPr>
-      </w:pPr>
-      <w:r>
-        <w:rPr>
-          <w:rtl w:val="0"/>
-        </w:rPr>
-        <w:t xml:space="preserve">dateHelpers.js: Código para selector de fechas</w:t>
+      </w:pPr>
+      <w:proofErr w:type="spellStart"/>
+      <w:r>
+        <w:t>utils</w:t>
+      </w:r>
+      <w:proofErr w:type="spellEnd"/>
+      <w:r>
+        <w:t>: Carpeta contenedora de código de utilidades importadas.</w:t>
+      </w:r>
+    </w:p>
+    <w:p>
+      <w:pPr>
+        <w:numPr>
+          <w:ilvl w:val="2"/>
+          <w:numId w:val="1"/>
+        </w:numPr>
+      </w:pPr>
+      <w:r>
+        <w:t>dateHelpers.js: Código para selector de fechas</w:t>
       </w:r>
     </w:p>
     <w:p>
@@ -1321,16 +1140,10 @@
           <w:ilvl w:val="0"/>
           <w:numId w:val="1"/>
         </w:numPr>
-        <w:ind w:left="720" w:hanging="360"/>
-        <w:rPr>
-          <w:u w:val="none"/>
-        </w:rPr>
-      </w:pPr>
-      <w:r>
-        <w:rPr>
-          <w:rtl w:val="0"/>
-        </w:rPr>
-        <w:t xml:space="preserve">App.js: Punto de entrada principal del código donde se encuentra el navegador de pantallas. Se encarga de dibujar los distintos componentes.</w:t>
+      </w:pPr>
+      <w:r>
+        <w:lastRenderedPageBreak/>
+        <w:t>App.js: Punto de entrada principal del código donde se encuentra el navegador de pantallas. Se encarga de dibujar los distintos componentes.</w:t>
       </w:r>
     </w:p>
     <w:p>
@@ -1339,17 +1152,14 @@
           <w:ilvl w:val="0"/>
           <w:numId w:val="1"/>
         </w:numPr>
-        <w:ind w:left="720" w:hanging="360"/>
-        <w:rPr>
-          <w:u w:val="none"/>
-        </w:rPr>
-      </w:pPr>
-      <w:r>
-        <w:rPr>
-          <w:rtl w:val="0"/>
-        </w:rPr>
-        <w:t xml:space="preserve">app.json</w:t>
-      </w:r>
+      </w:pPr>
+      <w:proofErr w:type="spellStart"/>
+      <w:proofErr w:type="gramStart"/>
+      <w:r>
+        <w:t>app.json</w:t>
+      </w:r>
+      <w:proofErr w:type="spellEnd"/>
+      <w:proofErr w:type="gramEnd"/>
     </w:p>
     <w:p>
       <w:pPr>
@@ -1357,30 +1167,26 @@
           <w:ilvl w:val="0"/>
           <w:numId w:val="1"/>
         </w:numPr>
-        <w:ind w:left="720" w:hanging="360"/>
-        <w:rPr>
-          <w:u w:val="none"/>
-        </w:rPr>
-      </w:pPr>
-      <w:r>
-        <w:rPr>
-          <w:rtl w:val="0"/>
-        </w:rPr>
-        <w:t xml:space="preserve">package.json: Elemento de configuración de dependencias utilizadas en la parte visual de la aplicación.</w:t>
-      </w:r>
-    </w:p>
-    <w:p>
-      <w:pPr>
-        <w:pStyle w:val="Subtitle"/>
-        <w:rPr/>
-      </w:pPr>
-      <w:bookmarkStart w:colFirst="0" w:colLast="0" w:name="_btb7jlvws5ck" w:id="6"/>
+      </w:pPr>
+      <w:proofErr w:type="spellStart"/>
+      <w:proofErr w:type="gramStart"/>
+      <w:r>
+        <w:t>package.json</w:t>
+      </w:r>
+      <w:proofErr w:type="spellEnd"/>
+      <w:proofErr w:type="gramEnd"/>
+      <w:r>
+        <w:t>: Elemento de configuración de dependencias utilizadas en la parte visual de la aplicación.</w:t>
+      </w:r>
+    </w:p>
+    <w:p>
+      <w:pPr>
+        <w:pStyle w:val="Subttulo"/>
+      </w:pPr>
+      <w:bookmarkStart w:id="6" w:name="_btb7jlvws5ck" w:colFirst="0" w:colLast="0"/>
       <w:bookmarkEnd w:id="6"/>
       <w:r>
-        <w:rPr>
-          <w:rtl w:val="0"/>
-        </w:rPr>
-        <w:t xml:space="preserve">Dependencias utilizadas</w:t>
+        <w:t>Dependencias utilizadas</w:t>
       </w:r>
     </w:p>
     <w:p>
@@ -1389,16 +1195,25 @@
           <w:ilvl w:val="0"/>
           <w:numId w:val="4"/>
         </w:numPr>
-        <w:ind w:left="720" w:hanging="360"/>
-        <w:rPr>
-          <w:u w:val="none"/>
-        </w:rPr>
-      </w:pPr>
-      <w:r>
-        <w:rPr>
-          <w:rtl w:val="0"/>
-        </w:rPr>
-        <w:t xml:space="preserve">Expo: Herramientas propias para desarrollo móvil junto con React Native. Proporciona acceso a APIs de los dispositivos móviles. </w:t>
+      </w:pPr>
+      <w:r>
+        <w:t xml:space="preserve">Expo: Herramientas propias para desarrollo móvil junto con </w:t>
+      </w:r>
+      <w:proofErr w:type="spellStart"/>
+      <w:r>
+        <w:t>React</w:t>
+      </w:r>
+      <w:proofErr w:type="spellEnd"/>
+      <w:r>
+        <w:t xml:space="preserve"> Native. Proporciona acceso a </w:t>
+      </w:r>
+      <w:proofErr w:type="spellStart"/>
+      <w:r>
+        <w:t>APIs</w:t>
+      </w:r>
+      <w:proofErr w:type="spellEnd"/>
+      <w:r>
+        <w:t xml:space="preserve"> de los dispositivos móviles. </w:t>
       </w:r>
     </w:p>
     <w:p>
@@ -1407,16 +1222,17 @@
           <w:ilvl w:val="0"/>
           <w:numId w:val="4"/>
         </w:numPr>
-        <w:ind w:left="720" w:hanging="360"/>
-        <w:rPr>
-          <w:u w:val="none"/>
-        </w:rPr>
-      </w:pPr>
-      <w:r>
-        <w:rPr>
-          <w:rtl w:val="0"/>
-        </w:rPr>
-        <w:t xml:space="preserve">MongoDB: Base de datos no relacional, que nos permite un manejo sencillo de altas cantidades de datos sin una configuración de tablas de base de datos rígida. Utilizada junto con Mongoose.</w:t>
+      </w:pPr>
+      <w:r>
+        <w:t xml:space="preserve">MongoDB: Base de datos no relacional, que nos permite un manejo sencillo de altas cantidades de datos sin una configuración de tablas de base de datos rígida. Utilizada junto con </w:t>
+      </w:r>
+      <w:proofErr w:type="spellStart"/>
+      <w:r>
+        <w:t>Mongoose</w:t>
+      </w:r>
+      <w:proofErr w:type="spellEnd"/>
+      <w:r>
+        <w:t>.</w:t>
       </w:r>
     </w:p>
     <w:p>
@@ -1425,16 +1241,14 @@
           <w:ilvl w:val="0"/>
           <w:numId w:val="4"/>
         </w:numPr>
-        <w:ind w:left="720" w:hanging="360"/>
-        <w:rPr>
-          <w:u w:val="none"/>
-        </w:rPr>
-      </w:pPr>
-      <w:r>
-        <w:rPr>
-          <w:rtl w:val="0"/>
-        </w:rPr>
-        <w:t xml:space="preserve">NodeMailer: Biblioteca de Node.js que nos permite el envío de correos electrónicos.</w:t>
+      </w:pPr>
+      <w:proofErr w:type="spellStart"/>
+      <w:r>
+        <w:t>NodeMailer</w:t>
+      </w:r>
+      <w:proofErr w:type="spellEnd"/>
+      <w:r>
+        <w:t>: Biblioteca de Node.js que nos permite el envío de correos electrónicos.</w:t>
       </w:r>
     </w:p>
     <w:p>
@@ -1443,16 +1257,9 @@
           <w:ilvl w:val="0"/>
           <w:numId w:val="4"/>
         </w:numPr>
-        <w:ind w:left="720" w:hanging="360"/>
-        <w:rPr>
-          <w:u w:val="none"/>
-        </w:rPr>
-      </w:pPr>
-      <w:r>
-        <w:rPr>
-          <w:rtl w:val="0"/>
-        </w:rPr>
-        <w:t xml:space="preserve">Express: Framework utilizado para creación de aplicaciones con Node.js para manejo de solicitudes HTTP.</w:t>
+      </w:pPr>
+      <w:r>
+        <w:t>Express: Framework utilizado para creación de aplicaciones con Node.js para manejo de solicitudes HTTP.</w:t>
       </w:r>
     </w:p>
     <w:p>
@@ -1461,16 +1268,25 @@
           <w:ilvl w:val="0"/>
           <w:numId w:val="4"/>
         </w:numPr>
-        <w:ind w:left="720" w:hanging="360"/>
-        <w:rPr>
-          <w:u w:val="none"/>
-        </w:rPr>
-      </w:pPr>
-      <w:r>
-        <w:rPr>
-          <w:rtl w:val="0"/>
-        </w:rPr>
-        <w:t xml:space="preserve">Axios: Biblioteca utilizada para manejo de solicitudes HTTP al backend desde el frontend.</w:t>
+      </w:pPr>
+      <w:r>
+        <w:t xml:space="preserve">Axios: Biblioteca utilizada para manejo de solicitudes HTTP al </w:t>
+      </w:r>
+      <w:proofErr w:type="spellStart"/>
+      <w:r>
+        <w:t>backend</w:t>
+      </w:r>
+      <w:proofErr w:type="spellEnd"/>
+      <w:r>
+        <w:t xml:space="preserve"> desde el </w:t>
+      </w:r>
+      <w:proofErr w:type="spellStart"/>
+      <w:r>
+        <w:t>frontend</w:t>
+      </w:r>
+      <w:proofErr w:type="spellEnd"/>
+      <w:r>
+        <w:t>.</w:t>
       </w:r>
     </w:p>
     <w:p>
@@ -1479,16 +1295,17 @@
           <w:ilvl w:val="0"/>
           <w:numId w:val="4"/>
         </w:numPr>
-        <w:ind w:left="720" w:hanging="360"/>
-        <w:rPr>
-          <w:u w:val="none"/>
-        </w:rPr>
-      </w:pPr>
-      <w:r>
-        <w:rPr>
-          <w:rtl w:val="0"/>
-        </w:rPr>
-        <w:t xml:space="preserve">Node.js: Entorno de ejecución de JavaScript para el servidor backend.</w:t>
+      </w:pPr>
+      <w:r>
+        <w:t xml:space="preserve">Node.js: Entorno de ejecución de JavaScript para el servidor </w:t>
+      </w:r>
+      <w:proofErr w:type="spellStart"/>
+      <w:r>
+        <w:t>backend</w:t>
+      </w:r>
+      <w:proofErr w:type="spellEnd"/>
+      <w:r>
+        <w:t>.</w:t>
       </w:r>
     </w:p>
     <w:p>
@@ -1497,30 +1314,27 @@
           <w:ilvl w:val="0"/>
           <w:numId w:val="4"/>
         </w:numPr>
-        <w:ind w:left="720" w:hanging="360"/>
-        <w:rPr>
-          <w:u w:val="none"/>
-        </w:rPr>
-      </w:pPr>
-      <w:r>
-        <w:rPr>
-          <w:rtl w:val="0"/>
-        </w:rPr>
-        <w:t xml:space="preserve">Android Studio: Entorno utilizado para tener un emulador móvil y realizar pruebas desde la PC.</w:t>
+      </w:pPr>
+      <w:r>
+        <w:t>Android Studio: Entorno utilizado para tener un emulador móvil y realizar pruebas desde la PC.</w:t>
       </w:r>
     </w:p>
     <w:sectPr>
-      <w:pgSz w:h="16834" w:w="11909" w:orient="portrait"/>
-      <w:pgMar w:bottom="1440" w:top="1440" w:left="1440" w:right="1440" w:header="720" w:footer="720"/>
+      <w:pgSz w:w="11909" w:h="16834"/>
+      <w:pgMar w:top="1440" w:right="1440" w:bottom="1440" w:left="1440" w:header="720" w:footer="720" w:gutter="0"/>
       <w:pgNumType w:start="1"/>
+      <w:cols w:space="720"/>
     </w:sectPr>
   </w:body>
 </w:document>
 </file>
 
 <file path=word/numbering.xml><?xml version="1.0" encoding="utf-8"?>
-<w:numbering xmlns:mc="http://schemas.openxmlformats.org/markup-compatibility/2006" xmlns:o="urn:schemas-microsoft-com:office:office" xmlns:r="http://schemas.openxmlformats.org/officeDocument/2006/relationships" xmlns:m="http://schemas.openxmlformats.org/officeDocument/2006/math" xmlns:v="urn:schemas-microsoft-com:vml" xmlns:wp="http://schemas.openxmlformats.org/drawingml/2006/wordprocessingDrawing" xmlns:w10="urn:schemas-microsoft-com:office:word" xmlns:w="http://schemas.openxmlformats.org/wordprocessingml/2006/main" xmlns:wne="http://schemas.microsoft.com/office/word/2006/wordml" xmlns:sl="http://schemas.openxmlformats.org/schemaLibrary/2006/main" xmlns:a="http://schemas.openxmlformats.org/drawingml/2006/main" xmlns:pic="http://schemas.openxmlformats.org/drawingml/2006/picture" xmlns:c="http://schemas.openxmlformats.org/drawingml/2006/chart" xmlns:lc="http://schemas.openxmlformats.org/drawingml/2006/lockedCanvas" xmlns:dgm="http://schemas.openxmlformats.org/drawingml/2006/diagram" xmlns:wps="http://schemas.microsoft.com/office/word/2010/wordprocessingShape" xmlns:wpg="http://schemas.microsoft.com/office/word/2010/wordprocessingGroup" xmlns:w14="http://schemas.microsoft.com/office/word/2010/wordml" xmlns:w15="http://schemas.microsoft.com/office/word/2012/wordml" xmlns:w16="http://schemas.microsoft.com/office/word/2018/wordml" xmlns:w16cex="http://schemas.microsoft.com/office/word/2018/wordml/cex" xmlns:w16cid="http://schemas.microsoft.com/office/word/2016/wordml/cid" xmlns="http://schemas.microsoft.com/office/tasks/2019/documenttasks" xmlns:cr="http://schemas.microsoft.com/office/comments/2020/reactions">
-  <w:abstractNum w:abstractNumId="1">
+<w:numbering xmlns:wpc="http://schemas.microsoft.com/office/word/2010/wordprocessingCanvas" xmlns:cx="http://schemas.microsoft.com/office/drawing/2014/chartex" xmlns:cx1="http://schemas.microsoft.com/office/drawing/2015/9/8/chartex" xmlns:cx2="http://schemas.microsoft.com/office/drawing/2015/10/21/chartex" xmlns:cx3="http://schemas.microsoft.com/office/drawing/2016/5/9/chartex" xmlns:cx4="http://schemas.microsoft.com/office/drawing/2016/5/10/chartex" xmlns:cx5="http://schemas.microsoft.com/office/drawing/2016/5/11/chartex" xmlns:cx6="http://schemas.microsoft.com/office/drawing/2016/5/12/chartex" xmlns:cx7="http://schemas.microsoft.com/office/drawing/2016/5/13/chartex" xmlns:cx8="http://schemas.microsoft.com/office/drawing/2016/5/14/chartex" xmlns:mc="http://schemas.openxmlformats.org/markup-compatibility/2006" xmlns:aink="http://schemas.microsoft.com/office/drawing/2016/ink" xmlns:am3d="http://schemas.microsoft.com/office/drawing/2017/model3d" xmlns:o="urn:schemas-microsoft-com:office:office" xmlns:oel="http://schemas.microsoft.com/office/2019/extlst" xmlns:r="http://schemas.openxmlformats.org/officeDocument/2006/relationships" xmlns:m="http://schemas.openxmlformats.org/officeDocument/2006/math" xmlns:v="urn:schemas-microsoft-com:vml" xmlns:wp14="http://schemas.microsoft.com/office/word/2010/wordprocessingDrawing" xmlns:wp="http://schemas.openxmlformats.org/drawingml/2006/wordprocessingDrawing" xmlns:w10="urn:schemas-microsoft-com:office:word" xmlns:w="http://schemas.openxmlformats.org/wordprocessingml/2006/main" xmlns:w14="http://schemas.microsoft.com/office/word/2010/wordml" xmlns:w15="http://schemas.microsoft.com/office/word/2012/wordml" xmlns:w16cex="http://schemas.microsoft.com/office/word/2018/wordml/cex" xmlns:w16cid="http://schemas.microsoft.com/office/word/2016/wordml/cid" xmlns:w16="http://schemas.microsoft.com/office/word/2018/wordml" xmlns:w16du="http://schemas.microsoft.com/office/word/2023/wordml/word16du" xmlns:w16sdtdh="http://schemas.microsoft.com/office/word/2020/wordml/sdtdatahash" xmlns:w16se="http://schemas.microsoft.com/office/word/2015/wordml/symex" xmlns:wpg="http://schemas.microsoft.com/office/word/2010/wordprocessingGroup" xmlns:wpi="http://schemas.microsoft.com/office/word/2010/wordprocessingInk" xmlns:wne="http://schemas.microsoft.com/office/word/2006/wordml" xmlns:wps="http://schemas.microsoft.com/office/word/2010/wordprocessingShape" mc:Ignorable="w14 w15 w16se w16cid w16 w16cex w16sdtdh w16du wp14">
+  <w:abstractNum w:abstractNumId="0" w15:restartNumberingAfterBreak="0">
+    <w:nsid w:val="011F37B0"/>
+    <w:multiLevelType w:val="multilevel"/>
+    <w:tmpl w:val="4DC03770"/>
     <w:lvl w:ilvl="0">
       <w:start w:val="1"/>
       <w:numFmt w:val="bullet"/>
@@ -1630,7 +1444,10 @@
       </w:rPr>
     </w:lvl>
   </w:abstractNum>
-  <w:abstractNum w:abstractNumId="2">
+  <w:abstractNum w:abstractNumId="1" w15:restartNumberingAfterBreak="0">
+    <w:nsid w:val="171E0956"/>
+    <w:multiLevelType w:val="multilevel"/>
+    <w:tmpl w:val="D04468C8"/>
     <w:lvl w:ilvl="0">
       <w:start w:val="1"/>
       <w:numFmt w:val="bullet"/>
@@ -1740,7 +1557,10 @@
       </w:rPr>
     </w:lvl>
   </w:abstractNum>
-  <w:abstractNum w:abstractNumId="3">
+  <w:abstractNum w:abstractNumId="2" w15:restartNumberingAfterBreak="0">
+    <w:nsid w:val="30AA1D30"/>
+    <w:multiLevelType w:val="multilevel"/>
+    <w:tmpl w:val="038A2FB0"/>
     <w:lvl w:ilvl="0">
       <w:start w:val="1"/>
       <w:numFmt w:val="bullet"/>
@@ -1850,7 +1670,10 @@
       </w:rPr>
     </w:lvl>
   </w:abstractNum>
-  <w:abstractNum w:abstractNumId="4">
+  <w:abstractNum w:abstractNumId="3" w15:restartNumberingAfterBreak="0">
+    <w:nsid w:val="413E1BE3"/>
+    <w:multiLevelType w:val="multilevel"/>
+    <w:tmpl w:val="146A8FCC"/>
     <w:lvl w:ilvl="0">
       <w:start w:val="1"/>
       <w:numFmt w:val="bullet"/>
@@ -1960,7 +1783,10 @@
       </w:rPr>
     </w:lvl>
   </w:abstractNum>
-  <w:abstractNum w:abstractNumId="5">
+  <w:abstractNum w:abstractNumId="4" w15:restartNumberingAfterBreak="0">
+    <w:nsid w:val="6B1978B3"/>
+    <w:multiLevelType w:val="multilevel"/>
+    <w:tmpl w:val="9E1C3952"/>
     <w:lvl w:ilvl="0">
       <w:start w:val="1"/>
       <w:numFmt w:val="bullet"/>
@@ -2070,33 +1896,33 @@
       </w:rPr>
     </w:lvl>
   </w:abstractNum>
-  <w:num w:numId="1">
+  <w:num w:numId="1" w16cid:durableId="919143728">
+    <w:abstractNumId w:val="0"/>
+  </w:num>
+  <w:num w:numId="2" w16cid:durableId="130636910">
     <w:abstractNumId w:val="1"/>
   </w:num>
-  <w:num w:numId="2">
+  <w:num w:numId="3" w16cid:durableId="1996686513">
+    <w:abstractNumId w:val="3"/>
+  </w:num>
+  <w:num w:numId="4" w16cid:durableId="32462877">
     <w:abstractNumId w:val="2"/>
   </w:num>
-  <w:num w:numId="3">
-    <w:abstractNumId w:val="3"/>
-  </w:num>
-  <w:num w:numId="4">
+  <w:num w:numId="5" w16cid:durableId="1673338226">
     <w:abstractNumId w:val="4"/>
-  </w:num>
-  <w:num w:numId="5">
-    <w:abstractNumId w:val="5"/>
   </w:num>
 </w:numbering>
 </file>
 
 <file path=word/styles.xml><?xml version="1.0" encoding="utf-8"?>
-<w:styles xmlns:mc="http://schemas.openxmlformats.org/markup-compatibility/2006" xmlns:o="urn:schemas-microsoft-com:office:office" xmlns:r="http://schemas.openxmlformats.org/officeDocument/2006/relationships" xmlns:m="http://schemas.openxmlformats.org/officeDocument/2006/math" xmlns:v="urn:schemas-microsoft-com:vml" xmlns:wp="http://schemas.openxmlformats.org/drawingml/2006/wordprocessingDrawing" xmlns:w10="urn:schemas-microsoft-com:office:word" xmlns:w="http://schemas.openxmlformats.org/wordprocessingml/2006/main" xmlns:wne="http://schemas.microsoft.com/office/word/2006/wordml" xmlns:sl="http://schemas.openxmlformats.org/schemaLibrary/2006/main" xmlns:a="http://schemas.openxmlformats.org/drawingml/2006/main" xmlns:pic="http://schemas.openxmlformats.org/drawingml/2006/picture" xmlns:c="http://schemas.openxmlformats.org/drawingml/2006/chart" xmlns:lc="http://schemas.openxmlformats.org/drawingml/2006/lockedCanvas" xmlns:dgm="http://schemas.openxmlformats.org/drawingml/2006/diagram" xmlns:wps="http://schemas.microsoft.com/office/word/2010/wordprocessingShape" xmlns:wpg="http://schemas.microsoft.com/office/word/2010/wordprocessingGroup" xmlns:w14="http://schemas.microsoft.com/office/word/2010/wordml" xmlns:w15="http://schemas.microsoft.com/office/word/2012/wordml" xmlns:w16="http://schemas.microsoft.com/office/word/2018/wordml" xmlns:w16cex="http://schemas.microsoft.com/office/word/2018/wordml/cex" xmlns:w16cid="http://schemas.microsoft.com/office/word/2016/wordml/cid" xmlns="http://schemas.microsoft.com/office/tasks/2019/documenttasks" xmlns:cr="http://schemas.microsoft.com/office/comments/2020/reactions">
+<w:styles xmlns:mc="http://schemas.openxmlformats.org/markup-compatibility/2006" xmlns:r="http://schemas.openxmlformats.org/officeDocument/2006/relationships" xmlns:w="http://schemas.openxmlformats.org/wordprocessingml/2006/main" xmlns:w14="http://schemas.microsoft.com/office/word/2010/wordml" xmlns:w15="http://schemas.microsoft.com/office/word/2012/wordml" xmlns:w16cex="http://schemas.microsoft.com/office/word/2018/wordml/cex" xmlns:w16cid="http://schemas.microsoft.com/office/word/2016/wordml/cid" xmlns:w16="http://schemas.microsoft.com/office/word/2018/wordml" xmlns:w16du="http://schemas.microsoft.com/office/word/2023/wordml/word16du" xmlns:w16sdtdh="http://schemas.microsoft.com/office/word/2020/wordml/sdtdatahash" xmlns:w16se="http://schemas.microsoft.com/office/word/2015/wordml/symex" mc:Ignorable="w14 w15 w16se w16cid w16 w16cex w16sdtdh w16du">
   <w:docDefaults>
     <w:rPrDefault>
       <w:rPr>
-        <w:rFonts w:ascii="Arial" w:cs="Arial" w:eastAsia="Arial" w:hAnsi="Arial"/>
+        <w:rFonts w:ascii="Arial" w:eastAsia="Arial" w:hAnsi="Arial" w:cs="Arial"/>
         <w:sz w:val="22"/>
         <w:szCs w:val="22"/>
-        <w:lang w:val="es_419"/>
+        <w:lang w:val="es-419" w:eastAsia="es-AR" w:bidi="ar-SA"/>
       </w:rPr>
     </w:rPrDefault>
     <w:pPrDefault>
@@ -2105,69 +1931,457 @@
       </w:pPr>
     </w:pPrDefault>
   </w:docDefaults>
-  <w:style w:type="paragraph" w:styleId="Normal" w:default="1">
-    <w:name w:val="normal"/>
+  <w:latentStyles w:defLockedState="0" w:defUIPriority="99" w:defSemiHidden="0" w:defUnhideWhenUsed="0" w:defQFormat="0" w:count="376">
+    <w:lsdException w:name="Normal" w:uiPriority="0" w:qFormat="1"/>
+    <w:lsdException w:name="heading 1" w:uiPriority="9" w:qFormat="1"/>
+    <w:lsdException w:name="heading 2" w:semiHidden="1" w:uiPriority="9" w:unhideWhenUsed="1" w:qFormat="1"/>
+    <w:lsdException w:name="heading 3" w:semiHidden="1" w:uiPriority="9" w:unhideWhenUsed="1" w:qFormat="1"/>
+    <w:lsdException w:name="heading 4" w:semiHidden="1" w:uiPriority="9" w:unhideWhenUsed="1" w:qFormat="1"/>
+    <w:lsdException w:name="heading 5" w:semiHidden="1" w:uiPriority="9" w:unhideWhenUsed="1" w:qFormat="1"/>
+    <w:lsdException w:name="heading 6" w:semiHidden="1" w:uiPriority="9" w:unhideWhenUsed="1" w:qFormat="1"/>
+    <w:lsdException w:name="heading 7" w:semiHidden="1" w:uiPriority="9" w:unhideWhenUsed="1" w:qFormat="1"/>
+    <w:lsdException w:name="heading 8" w:semiHidden="1" w:uiPriority="9" w:unhideWhenUsed="1" w:qFormat="1"/>
+    <w:lsdException w:name="heading 9" w:semiHidden="1" w:uiPriority="9" w:unhideWhenUsed="1" w:qFormat="1"/>
+    <w:lsdException w:name="index 1" w:semiHidden="1" w:unhideWhenUsed="1"/>
+    <w:lsdException w:name="index 2" w:semiHidden="1" w:unhideWhenUsed="1"/>
+    <w:lsdException w:name="index 3" w:semiHidden="1" w:unhideWhenUsed="1"/>
+    <w:lsdException w:name="index 4" w:semiHidden="1" w:unhideWhenUsed="1"/>
+    <w:lsdException w:name="index 5" w:semiHidden="1" w:unhideWhenUsed="1"/>
+    <w:lsdException w:name="index 6" w:semiHidden="1" w:unhideWhenUsed="1"/>
+    <w:lsdException w:name="index 7" w:semiHidden="1" w:unhideWhenUsed="1"/>
+    <w:lsdException w:name="index 8" w:semiHidden="1" w:unhideWhenUsed="1"/>
+    <w:lsdException w:name="index 9" w:semiHidden="1" w:unhideWhenUsed="1"/>
+    <w:lsdException w:name="toc 1" w:semiHidden="1" w:uiPriority="39" w:unhideWhenUsed="1"/>
+    <w:lsdException w:name="toc 2" w:semiHidden="1" w:uiPriority="39" w:unhideWhenUsed="1"/>
+    <w:lsdException w:name="toc 3" w:semiHidden="1" w:uiPriority="39" w:unhideWhenUsed="1"/>
+    <w:lsdException w:name="toc 4" w:semiHidden="1" w:uiPriority="39" w:unhideWhenUsed="1"/>
+    <w:lsdException w:name="toc 5" w:semiHidden="1" w:uiPriority="39" w:unhideWhenUsed="1"/>
+    <w:lsdException w:name="toc 6" w:semiHidden="1" w:uiPriority="39" w:unhideWhenUsed="1"/>
+    <w:lsdException w:name="toc 7" w:semiHidden="1" w:uiPriority="39" w:unhideWhenUsed="1"/>
+    <w:lsdException w:name="toc 8" w:semiHidden="1" w:uiPriority="39" w:unhideWhenUsed="1"/>
+    <w:lsdException w:name="toc 9" w:semiHidden="1" w:uiPriority="39" w:unhideWhenUsed="1"/>
+    <w:lsdException w:name="Normal Indent" w:semiHidden="1" w:unhideWhenUsed="1"/>
+    <w:lsdException w:name="footnote text" w:semiHidden="1" w:unhideWhenUsed="1"/>
+    <w:lsdException w:name="annotation text" w:semiHidden="1" w:unhideWhenUsed="1"/>
+    <w:lsdException w:name="header" w:semiHidden="1" w:unhideWhenUsed="1"/>
+    <w:lsdException w:name="footer" w:semiHidden="1" w:unhideWhenUsed="1"/>
+    <w:lsdException w:name="index heading" w:semiHidden="1" w:unhideWhenUsed="1"/>
+    <w:lsdException w:name="caption" w:semiHidden="1" w:uiPriority="35" w:unhideWhenUsed="1" w:qFormat="1"/>
+    <w:lsdException w:name="table of figures" w:semiHidden="1" w:unhideWhenUsed="1"/>
+    <w:lsdException w:name="envelope address" w:semiHidden="1" w:unhideWhenUsed="1"/>
+    <w:lsdException w:name="envelope return" w:semiHidden="1" w:unhideWhenUsed="1"/>
+    <w:lsdException w:name="footnote reference" w:semiHidden="1" w:unhideWhenUsed="1"/>
+    <w:lsdException w:name="annotation reference" w:semiHidden="1" w:unhideWhenUsed="1"/>
+    <w:lsdException w:name="line number" w:semiHidden="1" w:unhideWhenUsed="1"/>
+    <w:lsdException w:name="page number" w:semiHidden="1" w:unhideWhenUsed="1"/>
+    <w:lsdException w:name="endnote reference" w:semiHidden="1" w:unhideWhenUsed="1"/>
+    <w:lsdException w:name="endnote text" w:semiHidden="1" w:unhideWhenUsed="1"/>
+    <w:lsdException w:name="table of authorities" w:semiHidden="1" w:unhideWhenUsed="1"/>
+    <w:lsdException w:name="macro" w:semiHidden="1" w:unhideWhenUsed="1"/>
+    <w:lsdException w:name="toa heading" w:semiHidden="1" w:unhideWhenUsed="1"/>
+    <w:lsdException w:name="List" w:semiHidden="1" w:unhideWhenUsed="1"/>
+    <w:lsdException w:name="List Bullet" w:semiHidden="1" w:unhideWhenUsed="1"/>
+    <w:lsdException w:name="List Number" w:semiHidden="1" w:unhideWhenUsed="1"/>
+    <w:lsdException w:name="List 2" w:semiHidden="1" w:unhideWhenUsed="1"/>
+    <w:lsdException w:name="List 3" w:semiHidden="1" w:unhideWhenUsed="1"/>
+    <w:lsdException w:name="List 4" w:semiHidden="1" w:unhideWhenUsed="1"/>
+    <w:lsdException w:name="List 5" w:semiHidden="1" w:unhideWhenUsed="1"/>
+    <w:lsdException w:name="List Bullet 2" w:semiHidden="1" w:unhideWhenUsed="1"/>
+    <w:lsdException w:name="List Bullet 3" w:semiHidden="1" w:unhideWhenUsed="1"/>
+    <w:lsdException w:name="List Bullet 4" w:semiHidden="1" w:unhideWhenUsed="1"/>
+    <w:lsdException w:name="List Bullet 5" w:semiHidden="1" w:unhideWhenUsed="1"/>
+    <w:lsdException w:name="List Number 2" w:semiHidden="1" w:unhideWhenUsed="1"/>
+    <w:lsdException w:name="List Number 3" w:semiHidden="1" w:unhideWhenUsed="1"/>
+    <w:lsdException w:name="List Number 4" w:semiHidden="1" w:unhideWhenUsed="1"/>
+    <w:lsdException w:name="List Number 5" w:semiHidden="1" w:unhideWhenUsed="1"/>
+    <w:lsdException w:name="Title" w:uiPriority="10" w:qFormat="1"/>
+    <w:lsdException w:name="Closing" w:semiHidden="1" w:unhideWhenUsed="1"/>
+    <w:lsdException w:name="Signature" w:semiHidden="1" w:unhideWhenUsed="1"/>
+    <w:lsdException w:name="Default Paragraph Font" w:semiHidden="1" w:uiPriority="1" w:unhideWhenUsed="1"/>
+    <w:lsdException w:name="Body Text" w:semiHidden="1" w:unhideWhenUsed="1"/>
+    <w:lsdException w:name="Body Text Indent" w:semiHidden="1" w:unhideWhenUsed="1"/>
+    <w:lsdException w:name="List Continue" w:semiHidden="1" w:unhideWhenUsed="1"/>
+    <w:lsdException w:name="List Continue 2" w:semiHidden="1" w:unhideWhenUsed="1"/>
+    <w:lsdException w:name="List Continue 3" w:semiHidden="1" w:unhideWhenUsed="1"/>
+    <w:lsdException w:name="List Continue 4" w:semiHidden="1" w:unhideWhenUsed="1"/>
+    <w:lsdException w:name="List Continue 5" w:semiHidden="1" w:unhideWhenUsed="1"/>
+    <w:lsdException w:name="Message Header" w:semiHidden="1" w:unhideWhenUsed="1"/>
+    <w:lsdException w:name="Subtitle" w:uiPriority="11" w:qFormat="1"/>
+    <w:lsdException w:name="Salutation" w:semiHidden="1" w:unhideWhenUsed="1"/>
+    <w:lsdException w:name="Date" w:semiHidden="1" w:unhideWhenUsed="1"/>
+    <w:lsdException w:name="Body Text First Indent" w:semiHidden="1" w:unhideWhenUsed="1"/>
+    <w:lsdException w:name="Body Text First Indent 2" w:semiHidden="1" w:unhideWhenUsed="1"/>
+    <w:lsdException w:name="Note Heading" w:semiHidden="1" w:unhideWhenUsed="1"/>
+    <w:lsdException w:name="Body Text 2" w:semiHidden="1" w:unhideWhenUsed="1"/>
+    <w:lsdException w:name="Body Text 3" w:semiHidden="1" w:unhideWhenUsed="1"/>
+    <w:lsdException w:name="Body Text Indent 2" w:semiHidden="1" w:unhideWhenUsed="1"/>
+    <w:lsdException w:name="Body Text Indent 3" w:semiHidden="1" w:unhideWhenUsed="1"/>
+    <w:lsdException w:name="Block Text" w:semiHidden="1" w:unhideWhenUsed="1"/>
+    <w:lsdException w:name="Hyperlink" w:semiHidden="1" w:unhideWhenUsed="1"/>
+    <w:lsdException w:name="FollowedHyperlink" w:semiHidden="1" w:unhideWhenUsed="1"/>
+    <w:lsdException w:name="Strong" w:uiPriority="22" w:qFormat="1"/>
+    <w:lsdException w:name="Emphasis" w:uiPriority="20" w:qFormat="1"/>
+    <w:lsdException w:name="Document Map" w:semiHidden="1" w:unhideWhenUsed="1"/>
+    <w:lsdException w:name="Plain Text" w:semiHidden="1" w:unhideWhenUsed="1"/>
+    <w:lsdException w:name="E-mail Signature" w:semiHidden="1" w:unhideWhenUsed="1"/>
+    <w:lsdException w:name="HTML Top of Form" w:semiHidden="1" w:unhideWhenUsed="1"/>
+    <w:lsdException w:name="HTML Bottom of Form" w:semiHidden="1" w:unhideWhenUsed="1"/>
+    <w:lsdException w:name="Normal (Web)" w:semiHidden="1" w:unhideWhenUsed="1"/>
+    <w:lsdException w:name="HTML Acronym" w:semiHidden="1" w:unhideWhenUsed="1"/>
+    <w:lsdException w:name="HTML Address" w:semiHidden="1" w:unhideWhenUsed="1"/>
+    <w:lsdException w:name="HTML Cite" w:semiHidden="1" w:unhideWhenUsed="1"/>
+    <w:lsdException w:name="HTML Code" w:semiHidden="1" w:unhideWhenUsed="1"/>
+    <w:lsdException w:name="HTML Definition" w:semiHidden="1" w:unhideWhenUsed="1"/>
+    <w:lsdException w:name="HTML Keyboard" w:semiHidden="1" w:unhideWhenUsed="1"/>
+    <w:lsdException w:name="HTML Preformatted" w:semiHidden="1" w:unhideWhenUsed="1"/>
+    <w:lsdException w:name="HTML Sample" w:semiHidden="1" w:unhideWhenUsed="1"/>
+    <w:lsdException w:name="HTML Typewriter" w:semiHidden="1" w:unhideWhenUsed="1"/>
+    <w:lsdException w:name="HTML Variable" w:semiHidden="1" w:unhideWhenUsed="1"/>
+    <w:lsdException w:name="Normal Table" w:semiHidden="1" w:unhideWhenUsed="1"/>
+    <w:lsdException w:name="annotation subject" w:semiHidden="1" w:unhideWhenUsed="1"/>
+    <w:lsdException w:name="No List" w:semiHidden="1" w:unhideWhenUsed="1"/>
+    <w:lsdException w:name="Outline List 1" w:semiHidden="1" w:unhideWhenUsed="1"/>
+    <w:lsdException w:name="Outline List 2" w:semiHidden="1" w:unhideWhenUsed="1"/>
+    <w:lsdException w:name="Outline List 3" w:semiHidden="1" w:unhideWhenUsed="1"/>
+    <w:lsdException w:name="Table Simple 1" w:semiHidden="1" w:unhideWhenUsed="1"/>
+    <w:lsdException w:name="Table Simple 2" w:semiHidden="1" w:unhideWhenUsed="1"/>
+    <w:lsdException w:name="Table Simple 3" w:semiHidden="1" w:unhideWhenUsed="1"/>
+    <w:lsdException w:name="Table Classic 1" w:semiHidden="1" w:unhideWhenUsed="1"/>
+    <w:lsdException w:name="Table Classic 2" w:semiHidden="1" w:unhideWhenUsed="1"/>
+    <w:lsdException w:name="Table Classic 3" w:semiHidden="1" w:unhideWhenUsed="1"/>
+    <w:lsdException w:name="Table Classic 4" w:semiHidden="1" w:unhideWhenUsed="1"/>
+    <w:lsdException w:name="Table Colorful 1" w:semiHidden="1" w:unhideWhenUsed="1"/>
+    <w:lsdException w:name="Table Colorful 2" w:semiHidden="1" w:unhideWhenUsed="1"/>
+    <w:lsdException w:name="Table Colorful 3" w:semiHidden="1" w:unhideWhenUsed="1"/>
+    <w:lsdException w:name="Table Columns 1" w:semiHidden="1" w:unhideWhenUsed="1"/>
+    <w:lsdException w:name="Table Columns 2" w:semiHidden="1" w:unhideWhenUsed="1"/>
+    <w:lsdException w:name="Table Columns 3" w:semiHidden="1" w:unhideWhenUsed="1"/>
+    <w:lsdException w:name="Table Columns 4" w:semiHidden="1" w:unhideWhenUsed="1"/>
+    <w:lsdException w:name="Table Columns 5" w:semiHidden="1" w:unhideWhenUsed="1"/>
+    <w:lsdException w:name="Table Grid 1" w:semiHidden="1" w:unhideWhenUsed="1"/>
+    <w:lsdException w:name="Table Grid 2" w:semiHidden="1" w:unhideWhenUsed="1"/>
+    <w:lsdException w:name="Table Grid 3" w:semiHidden="1" w:unhideWhenUsed="1"/>
+    <w:lsdException w:name="Table Grid 4" w:semiHidden="1" w:unhideWhenUsed="1"/>
+    <w:lsdException w:name="Table Grid 5" w:semiHidden="1" w:unhideWhenUsed="1"/>
+    <w:lsdException w:name="Table Grid 6" w:semiHidden="1" w:unhideWhenUsed="1"/>
+    <w:lsdException w:name="Table Grid 7" w:semiHidden="1" w:unhideWhenUsed="1"/>
+    <w:lsdException w:name="Table Grid 8" w:semiHidden="1" w:unhideWhenUsed="1"/>
+    <w:lsdException w:name="Table List 1" w:semiHidden="1" w:unhideWhenUsed="1"/>
+    <w:lsdException w:name="Table List 2" w:semiHidden="1" w:unhideWhenUsed="1"/>
+    <w:lsdException w:name="Table List 3" w:semiHidden="1" w:unhideWhenUsed="1"/>
+    <w:lsdException w:name="Table List 4" w:semiHidden="1" w:unhideWhenUsed="1"/>
+    <w:lsdException w:name="Table List 5" w:semiHidden="1" w:unhideWhenUsed="1"/>
+    <w:lsdException w:name="Table List 6" w:semiHidden="1" w:unhideWhenUsed="1"/>
+    <w:lsdException w:name="Table List 7" w:semiHidden="1" w:unhideWhenUsed="1"/>
+    <w:lsdException w:name="Table List 8" w:semiHidden="1" w:unhideWhenUsed="1"/>
+    <w:lsdException w:name="Table 3D effects 1" w:semiHidden="1" w:unhideWhenUsed="1"/>
+    <w:lsdException w:name="Table 3D effects 2" w:semiHidden="1" w:unhideWhenUsed="1"/>
+    <w:lsdException w:name="Table 3D effects 3" w:semiHidden="1" w:unhideWhenUsed="1"/>
+    <w:lsdException w:name="Table Contemporary" w:semiHidden="1" w:unhideWhenUsed="1"/>
+    <w:lsdException w:name="Table Elegant" w:semiHidden="1" w:unhideWhenUsed="1"/>
+    <w:lsdException w:name="Table Professional" w:semiHidden="1" w:unhideWhenUsed="1"/>
+    <w:lsdException w:name="Table Subtle 1" w:semiHidden="1" w:unhideWhenUsed="1"/>
+    <w:lsdException w:name="Table Subtle 2" w:semiHidden="1" w:unhideWhenUsed="1"/>
+    <w:lsdException w:name="Table Web 1" w:semiHidden="1" w:unhideWhenUsed="1"/>
+    <w:lsdException w:name="Table Web 2" w:semiHidden="1" w:unhideWhenUsed="1"/>
+    <w:lsdException w:name="Table Web 3" w:semiHidden="1" w:unhideWhenUsed="1"/>
+    <w:lsdException w:name="Balloon Text" w:semiHidden="1" w:unhideWhenUsed="1"/>
+    <w:lsdException w:name="Table Grid" w:uiPriority="39"/>
+    <w:lsdException w:name="Table Theme" w:semiHidden="1" w:unhideWhenUsed="1"/>
+    <w:lsdException w:name="Placeholder Text" w:semiHidden="1"/>
+    <w:lsdException w:name="No Spacing" w:uiPriority="1" w:qFormat="1"/>
+    <w:lsdException w:name="Light Shading" w:uiPriority="60"/>
+    <w:lsdException w:name="Light List" w:uiPriority="61"/>
+    <w:lsdException w:name="Light Grid" w:uiPriority="62"/>
+    <w:lsdException w:name="Medium Shading 1" w:uiPriority="63"/>
+    <w:lsdException w:name="Medium Shading 2" w:uiPriority="64"/>
+    <w:lsdException w:name="Medium List 1" w:uiPriority="65"/>
+    <w:lsdException w:name="Medium List 2" w:uiPriority="66"/>
+    <w:lsdException w:name="Medium Grid 1" w:uiPriority="67"/>
+    <w:lsdException w:name="Medium Grid 2" w:uiPriority="68"/>
+    <w:lsdException w:name="Medium Grid 3" w:uiPriority="69"/>
+    <w:lsdException w:name="Dark List" w:uiPriority="70"/>
+    <w:lsdException w:name="Colorful Shading" w:uiPriority="71"/>
+    <w:lsdException w:name="Colorful List" w:uiPriority="72"/>
+    <w:lsdException w:name="Colorful Grid" w:uiPriority="73"/>
+    <w:lsdException w:name="Light Shading Accent 1" w:uiPriority="60"/>
+    <w:lsdException w:name="Light List Accent 1" w:uiPriority="61"/>
+    <w:lsdException w:name="Light Grid Accent 1" w:uiPriority="62"/>
+    <w:lsdException w:name="Medium Shading 1 Accent 1" w:uiPriority="63"/>
+    <w:lsdException w:name="Medium Shading 2 Accent 1" w:uiPriority="64"/>
+    <w:lsdException w:name="Medium List 1 Accent 1" w:uiPriority="65"/>
+    <w:lsdException w:name="Revision" w:semiHidden="1"/>
+    <w:lsdException w:name="List Paragraph" w:uiPriority="34" w:qFormat="1"/>
+    <w:lsdException w:name="Quote" w:uiPriority="29" w:qFormat="1"/>
+    <w:lsdException w:name="Intense Quote" w:uiPriority="30" w:qFormat="1"/>
+    <w:lsdException w:name="Medium List 2 Accent 1" w:uiPriority="66"/>
+    <w:lsdException w:name="Medium Grid 1 Accent 1" w:uiPriority="67"/>
+    <w:lsdException w:name="Medium Grid 2 Accent 1" w:uiPriority="68"/>
+    <w:lsdException w:name="Medium Grid 3 Accent 1" w:uiPriority="69"/>
+    <w:lsdException w:name="Dark List Accent 1" w:uiPriority="70"/>
+    <w:lsdException w:name="Colorful Shading Accent 1" w:uiPriority="71"/>
+    <w:lsdException w:name="Colorful List Accent 1" w:uiPriority="72"/>
+    <w:lsdException w:name="Colorful Grid Accent 1" w:uiPriority="73"/>
+    <w:lsdException w:name="Light Shading Accent 2" w:uiPriority="60"/>
+    <w:lsdException w:name="Light List Accent 2" w:uiPriority="61"/>
+    <w:lsdException w:name="Light Grid Accent 2" w:uiPriority="62"/>
+    <w:lsdException w:name="Medium Shading 1 Accent 2" w:uiPriority="63"/>
+    <w:lsdException w:name="Medium Shading 2 Accent 2" w:uiPriority="64"/>
+    <w:lsdException w:name="Medium List 1 Accent 2" w:uiPriority="65"/>
+    <w:lsdException w:name="Medium List 2 Accent 2" w:uiPriority="66"/>
+    <w:lsdException w:name="Medium Grid 1 Accent 2" w:uiPriority="67"/>
+    <w:lsdException w:name="Medium Grid 2 Accent 2" w:uiPriority="68"/>
+    <w:lsdException w:name="Medium Grid 3 Accent 2" w:uiPriority="69"/>
+    <w:lsdException w:name="Dark List Accent 2" w:uiPriority="70"/>
+    <w:lsdException w:name="Colorful Shading Accent 2" w:uiPriority="71"/>
+    <w:lsdException w:name="Colorful List Accent 2" w:uiPriority="72"/>
+    <w:lsdException w:name="Colorful Grid Accent 2" w:uiPriority="73"/>
+    <w:lsdException w:name="Light Shading Accent 3" w:uiPriority="60"/>
+    <w:lsdException w:name="Light List Accent 3" w:uiPriority="61"/>
+    <w:lsdException w:name="Light Grid Accent 3" w:uiPriority="62"/>
+    <w:lsdException w:name="Medium Shading 1 Accent 3" w:uiPriority="63"/>
+    <w:lsdException w:name="Medium Shading 2 Accent 3" w:uiPriority="64"/>
+    <w:lsdException w:name="Medium List 1 Accent 3" w:uiPriority="65"/>
+    <w:lsdException w:name="Medium List 2 Accent 3" w:uiPriority="66"/>
+    <w:lsdException w:name="Medium Grid 1 Accent 3" w:uiPriority="67"/>
+    <w:lsdException w:name="Medium Grid 2 Accent 3" w:uiPriority="68"/>
+    <w:lsdException w:name="Medium Grid 3 Accent 3" w:uiPriority="69"/>
+    <w:lsdException w:name="Dark List Accent 3" w:uiPriority="70"/>
+    <w:lsdException w:name="Colorful Shading Accent 3" w:uiPriority="71"/>
+    <w:lsdException w:name="Colorful List Accent 3" w:uiPriority="72"/>
+    <w:lsdException w:name="Colorful Grid Accent 3" w:uiPriority="73"/>
+    <w:lsdException w:name="Light Shading Accent 4" w:uiPriority="60"/>
+    <w:lsdException w:name="Light List Accent 4" w:uiPriority="61"/>
+    <w:lsdException w:name="Light Grid Accent 4" w:uiPriority="62"/>
+    <w:lsdException w:name="Medium Shading 1 Accent 4" w:uiPriority="63"/>
+    <w:lsdException w:name="Medium Shading 2 Accent 4" w:uiPriority="64"/>
+    <w:lsdException w:name="Medium List 1 Accent 4" w:uiPriority="65"/>
+    <w:lsdException w:name="Medium List 2 Accent 4" w:uiPriority="66"/>
+    <w:lsdException w:name="Medium Grid 1 Accent 4" w:uiPriority="67"/>
+    <w:lsdException w:name="Medium Grid 2 Accent 4" w:uiPriority="68"/>
+    <w:lsdException w:name="Medium Grid 3 Accent 4" w:uiPriority="69"/>
+    <w:lsdException w:name="Dark List Accent 4" w:uiPriority="70"/>
+    <w:lsdException w:name="Colorful Shading Accent 4" w:uiPriority="71"/>
+    <w:lsdException w:name="Colorful List Accent 4" w:uiPriority="72"/>
+    <w:lsdException w:name="Colorful Grid Accent 4" w:uiPriority="73"/>
+    <w:lsdException w:name="Light Shading Accent 5" w:uiPriority="60"/>
+    <w:lsdException w:name="Light List Accent 5" w:uiPriority="61"/>
+    <w:lsdException w:name="Light Grid Accent 5" w:uiPriority="62"/>
+    <w:lsdException w:name="Medium Shading 1 Accent 5" w:uiPriority="63"/>
+    <w:lsdException w:name="Medium Shading 2 Accent 5" w:uiPriority="64"/>
+    <w:lsdException w:name="Medium List 1 Accent 5" w:uiPriority="65"/>
+    <w:lsdException w:name="Medium List 2 Accent 5" w:uiPriority="66"/>
+    <w:lsdException w:name="Medium Grid 1 Accent 5" w:uiPriority="67"/>
+    <w:lsdException w:name="Medium Grid 2 Accent 5" w:uiPriority="68"/>
+    <w:lsdException w:name="Medium Grid 3 Accent 5" w:uiPriority="69"/>
+    <w:lsdException w:name="Dark List Accent 5" w:uiPriority="70"/>
+    <w:lsdException w:name="Colorful Shading Accent 5" w:uiPriority="71"/>
+    <w:lsdException w:name="Colorful List Accent 5" w:uiPriority="72"/>
+    <w:lsdException w:name="Colorful Grid Accent 5" w:uiPriority="73"/>
+    <w:lsdException w:name="Light Shading Accent 6" w:uiPriority="60"/>
+    <w:lsdException w:name="Light List Accent 6" w:uiPriority="61"/>
+    <w:lsdException w:name="Light Grid Accent 6" w:uiPriority="62"/>
+    <w:lsdException w:name="Medium Shading 1 Accent 6" w:uiPriority="63"/>
+    <w:lsdException w:name="Medium Shading 2 Accent 6" w:uiPriority="64"/>
+    <w:lsdException w:name="Medium List 1 Accent 6" w:uiPriority="65"/>
+    <w:lsdException w:name="Medium List 2 Accent 6" w:uiPriority="66"/>
+    <w:lsdException w:name="Medium Grid 1 Accent 6" w:uiPriority="67"/>
+    <w:lsdException w:name="Medium Grid 2 Accent 6" w:uiPriority="68"/>
+    <w:lsdException w:name="Medium Grid 3 Accent 6" w:uiPriority="69"/>
+    <w:lsdException w:name="Dark List Accent 6" w:uiPriority="70"/>
+    <w:lsdException w:name="Colorful Shading Accent 6" w:uiPriority="71"/>
+    <w:lsdException w:name="Colorful List Accent 6" w:uiPriority="72"/>
+    <w:lsdException w:name="Colorful Grid Accent 6" w:uiPriority="73"/>
+    <w:lsdException w:name="Subtle Emphasis" w:uiPriority="19" w:qFormat="1"/>
+    <w:lsdException w:name="Intense Emphasis" w:uiPriority="21" w:qFormat="1"/>
+    <w:lsdException w:name="Subtle Reference" w:uiPriority="31" w:qFormat="1"/>
+    <w:lsdException w:name="Intense Reference" w:uiPriority="32" w:qFormat="1"/>
+    <w:lsdException w:name="Book Title" w:uiPriority="33" w:qFormat="1"/>
+    <w:lsdException w:name="Bibliography" w:semiHidden="1" w:uiPriority="37" w:unhideWhenUsed="1"/>
+    <w:lsdException w:name="TOC Heading" w:semiHidden="1" w:uiPriority="39" w:unhideWhenUsed="1" w:qFormat="1"/>
+    <w:lsdException w:name="Plain Table 1" w:uiPriority="41"/>
+    <w:lsdException w:name="Plain Table 2" w:uiPriority="42"/>
+    <w:lsdException w:name="Plain Table 3" w:uiPriority="43"/>
+    <w:lsdException w:name="Plain Table 4" w:uiPriority="44"/>
+    <w:lsdException w:name="Plain Table 5" w:uiPriority="45"/>
+    <w:lsdException w:name="Grid Table Light" w:uiPriority="40"/>
+    <w:lsdException w:name="Grid Table 1 Light" w:uiPriority="46"/>
+    <w:lsdException w:name="Grid Table 2" w:uiPriority="47"/>
+    <w:lsdException w:name="Grid Table 3" w:uiPriority="48"/>
+    <w:lsdException w:name="Grid Table 4" w:uiPriority="49"/>
+    <w:lsdException w:name="Grid Table 5 Dark" w:uiPriority="50"/>
+    <w:lsdException w:name="Grid Table 6 Colorful" w:uiPriority="51"/>
+    <w:lsdException w:name="Grid Table 7 Colorful" w:uiPriority="52"/>
+    <w:lsdException w:name="Grid Table 1 Light Accent 1" w:uiPriority="46"/>
+    <w:lsdException w:name="Grid Table 2 Accent 1" w:uiPriority="47"/>
+    <w:lsdException w:name="Grid Table 3 Accent 1" w:uiPriority="48"/>
+    <w:lsdException w:name="Grid Table 4 Accent 1" w:uiPriority="49"/>
+    <w:lsdException w:name="Grid Table 5 Dark Accent 1" w:uiPriority="50"/>
+    <w:lsdException w:name="Grid Table 6 Colorful Accent 1" w:uiPriority="51"/>
+    <w:lsdException w:name="Grid Table 7 Colorful Accent 1" w:uiPriority="52"/>
+    <w:lsdException w:name="Grid Table 1 Light Accent 2" w:uiPriority="46"/>
+    <w:lsdException w:name="Grid Table 2 Accent 2" w:uiPriority="47"/>
+    <w:lsdException w:name="Grid Table 3 Accent 2" w:uiPriority="48"/>
+    <w:lsdException w:name="Grid Table 4 Accent 2" w:uiPriority="49"/>
+    <w:lsdException w:name="Grid Table 5 Dark Accent 2" w:uiPriority="50"/>
+    <w:lsdException w:name="Grid Table 6 Colorful Accent 2" w:uiPriority="51"/>
+    <w:lsdException w:name="Grid Table 7 Colorful Accent 2" w:uiPriority="52"/>
+    <w:lsdException w:name="Grid Table 1 Light Accent 3" w:uiPriority="46"/>
+    <w:lsdException w:name="Grid Table 2 Accent 3" w:uiPriority="47"/>
+    <w:lsdException w:name="Grid Table 3 Accent 3" w:uiPriority="48"/>
+    <w:lsdException w:name="Grid Table 4 Accent 3" w:uiPriority="49"/>
+    <w:lsdException w:name="Grid Table 5 Dark Accent 3" w:uiPriority="50"/>
+    <w:lsdException w:name="Grid Table 6 Colorful Accent 3" w:uiPriority="51"/>
+    <w:lsdException w:name="Grid Table 7 Colorful Accent 3" w:uiPriority="52"/>
+    <w:lsdException w:name="Grid Table 1 Light Accent 4" w:uiPriority="46"/>
+    <w:lsdException w:name="Grid Table 2 Accent 4" w:uiPriority="47"/>
+    <w:lsdException w:name="Grid Table 3 Accent 4" w:uiPriority="48"/>
+    <w:lsdException w:name="Grid Table 4 Accent 4" w:uiPriority="49"/>
+    <w:lsdException w:name="Grid Table 5 Dark Accent 4" w:uiPriority="50"/>
+    <w:lsdException w:name="Grid Table 6 Colorful Accent 4" w:uiPriority="51"/>
+    <w:lsdException w:name="Grid Table 7 Colorful Accent 4" w:uiPriority="52"/>
+    <w:lsdException w:name="Grid Table 1 Light Accent 5" w:uiPriority="46"/>
+    <w:lsdException w:name="Grid Table 2 Accent 5" w:uiPriority="47"/>
+    <w:lsdException w:name="Grid Table 3 Accent 5" w:uiPriority="48"/>
+    <w:lsdException w:name="Grid Table 4 Accent 5" w:uiPriority="49"/>
+    <w:lsdException w:name="Grid Table 5 Dark Accent 5" w:uiPriority="50"/>
+    <w:lsdException w:name="Grid Table 6 Colorful Accent 5" w:uiPriority="51"/>
+    <w:lsdException w:name="Grid Table 7 Colorful Accent 5" w:uiPriority="52"/>
+    <w:lsdException w:name="Grid Table 1 Light Accent 6" w:uiPriority="46"/>
+    <w:lsdException w:name="Grid Table 2 Accent 6" w:uiPriority="47"/>
+    <w:lsdException w:name="Grid Table 3 Accent 6" w:uiPriority="48"/>
+    <w:lsdException w:name="Grid Table 4 Accent 6" w:uiPriority="49"/>
+    <w:lsdException w:name="Grid Table 5 Dark Accent 6" w:uiPriority="50"/>
+    <w:lsdException w:name="Grid Table 6 Colorful Accent 6" w:uiPriority="51"/>
+    <w:lsdException w:name="Grid Table 7 Colorful Accent 6" w:uiPriority="52"/>
+    <w:lsdException w:name="List Table 1 Light" w:uiPriority="46"/>
+    <w:lsdException w:name="List Table 2" w:uiPriority="47"/>
+    <w:lsdException w:name="List Table 3" w:uiPriority="48"/>
+    <w:lsdException w:name="List Table 4" w:uiPriority="49"/>
+    <w:lsdException w:name="List Table 5 Dark" w:uiPriority="50"/>
+    <w:lsdException w:name="List Table 6 Colorful" w:uiPriority="51"/>
+    <w:lsdException w:name="List Table 7 Colorful" w:uiPriority="52"/>
+    <w:lsdException w:name="List Table 1 Light Accent 1" w:uiPriority="46"/>
+    <w:lsdException w:name="List Table 2 Accent 1" w:uiPriority="47"/>
+    <w:lsdException w:name="List Table 3 Accent 1" w:uiPriority="48"/>
+    <w:lsdException w:name="List Table 4 Accent 1" w:uiPriority="49"/>
+    <w:lsdException w:name="List Table 5 Dark Accent 1" w:uiPriority="50"/>
+    <w:lsdException w:name="List Table 6 Colorful Accent 1" w:uiPriority="51"/>
+    <w:lsdException w:name="List Table 7 Colorful Accent 1" w:uiPriority="52"/>
+    <w:lsdException w:name="List Table 1 Light Accent 2" w:uiPriority="46"/>
+    <w:lsdException w:name="List Table 2 Accent 2" w:uiPriority="47"/>
+    <w:lsdException w:name="List Table 3 Accent 2" w:uiPriority="48"/>
+    <w:lsdException w:name="List Table 4 Accent 2" w:uiPriority="49"/>
+    <w:lsdException w:name="List Table 5 Dark Accent 2" w:uiPriority="50"/>
+    <w:lsdException w:name="List Table 6 Colorful Accent 2" w:uiPriority="51"/>
+    <w:lsdException w:name="List Table 7 Colorful Accent 2" w:uiPriority="52"/>
+    <w:lsdException w:name="List Table 1 Light Accent 3" w:uiPriority="46"/>
+    <w:lsdException w:name="List Table 2 Accent 3" w:uiPriority="47"/>
+    <w:lsdException w:name="List Table 3 Accent 3" w:uiPriority="48"/>
+    <w:lsdException w:name="List Table 4 Accent 3" w:uiPriority="49"/>
+    <w:lsdException w:name="List Table 5 Dark Accent 3" w:uiPriority="50"/>
+    <w:lsdException w:name="List Table 6 Colorful Accent 3" w:uiPriority="51"/>
+    <w:lsdException w:name="List Table 7 Colorful Accent 3" w:uiPriority="52"/>
+    <w:lsdException w:name="List Table 1 Light Accent 4" w:uiPriority="46"/>
+    <w:lsdException w:name="List Table 2 Accent 4" w:uiPriority="47"/>
+    <w:lsdException w:name="List Table 3 Accent 4" w:uiPriority="48"/>
+    <w:lsdException w:name="List Table 4 Accent 4" w:uiPriority="49"/>
+    <w:lsdException w:name="List Table 5 Dark Accent 4" w:uiPriority="50"/>
+    <w:lsdException w:name="List Table 6 Colorful Accent 4" w:uiPriority="51"/>
+    <w:lsdException w:name="List Table 7 Colorful Accent 4" w:uiPriority="52"/>
+    <w:lsdException w:name="List Table 1 Light Accent 5" w:uiPriority="46"/>
+    <w:lsdException w:name="List Table 2 Accent 5" w:uiPriority="47"/>
+    <w:lsdException w:name="List Table 3 Accent 5" w:uiPriority="48"/>
+    <w:lsdException w:name="List Table 4 Accent 5" w:uiPriority="49"/>
+    <w:lsdException w:name="List Table 5 Dark Accent 5" w:uiPriority="50"/>
+    <w:lsdException w:name="List Table 6 Colorful Accent 5" w:uiPriority="51"/>
+    <w:lsdException w:name="List Table 7 Colorful Accent 5" w:uiPriority="52"/>
+    <w:lsdException w:name="List Table 1 Light Accent 6" w:uiPriority="46"/>
+    <w:lsdException w:name="List Table 2 Accent 6" w:uiPriority="47"/>
+    <w:lsdException w:name="List Table 3 Accent 6" w:uiPriority="48"/>
+    <w:lsdException w:name="List Table 4 Accent 6" w:uiPriority="49"/>
+    <w:lsdException w:name="List Table 5 Dark Accent 6" w:uiPriority="50"/>
+    <w:lsdException w:name="List Table 6 Colorful Accent 6" w:uiPriority="51"/>
+    <w:lsdException w:name="List Table 7 Colorful Accent 6" w:uiPriority="52"/>
+    <w:lsdException w:name="Mention" w:semiHidden="1" w:unhideWhenUsed="1"/>
+    <w:lsdException w:name="Smart Hyperlink" w:semiHidden="1" w:unhideWhenUsed="1"/>
+    <w:lsdException w:name="Hashtag" w:semiHidden="1" w:unhideWhenUsed="1"/>
+    <w:lsdException w:name="Unresolved Mention" w:semiHidden="1" w:unhideWhenUsed="1"/>
+    <w:lsdException w:name="Smart Link" w:semiHidden="1" w:unhideWhenUsed="1"/>
+  </w:latentStyles>
+  <w:style w:type="paragraph" w:default="1" w:styleId="Normal">
+    <w:name w:val="Normal"/>
+    <w:qFormat/>
   </w:style>
-  <w:style w:type="table" w:styleId="TableNormal" w:default="1">
-    <w:name w:val="Table Normal"/>
-  </w:style>
-  <w:style w:type="paragraph" w:styleId="Heading1">
+  <w:style w:type="paragraph" w:styleId="Ttulo1">
     <w:name w:val="heading 1"/>
     <w:basedOn w:val="Normal"/>
     <w:next w:val="Normal"/>
+    <w:uiPriority w:val="9"/>
+    <w:qFormat/>
     <w:pPr>
-      <w:keepNext w:val="1"/>
-      <w:keepLines w:val="1"/>
-      <w:pageBreakBefore w:val="0"/>
-      <w:spacing w:after="120" w:before="400" w:lineRule="auto"/>
+      <w:keepNext/>
+      <w:keepLines/>
+      <w:spacing w:before="400" w:after="120"/>
+      <w:outlineLvl w:val="0"/>
     </w:pPr>
     <w:rPr>
       <w:sz w:val="40"/>
       <w:szCs w:val="40"/>
     </w:rPr>
   </w:style>
-  <w:style w:type="paragraph" w:styleId="Heading2">
+  <w:style w:type="paragraph" w:styleId="Ttulo2">
     <w:name w:val="heading 2"/>
     <w:basedOn w:val="Normal"/>
     <w:next w:val="Normal"/>
+    <w:uiPriority w:val="9"/>
+    <w:semiHidden/>
+    <w:unhideWhenUsed/>
+    <w:qFormat/>
     <w:pPr>
-      <w:keepNext w:val="1"/>
-      <w:keepLines w:val="1"/>
-      <w:pageBreakBefore w:val="0"/>
-      <w:spacing w:after="120" w:before="360" w:lineRule="auto"/>
+      <w:keepNext/>
+      <w:keepLines/>
+      <w:spacing w:before="360" w:after="120"/>
+      <w:outlineLvl w:val="1"/>
     </w:pPr>
     <w:rPr>
-      <w:b w:val="0"/>
       <w:sz w:val="32"/>
       <w:szCs w:val="32"/>
     </w:rPr>
   </w:style>
-  <w:style w:type="paragraph" w:styleId="Heading3">
+  <w:style w:type="paragraph" w:styleId="Ttulo3">
     <w:name w:val="heading 3"/>
     <w:basedOn w:val="Normal"/>
     <w:next w:val="Normal"/>
+    <w:uiPriority w:val="9"/>
+    <w:semiHidden/>
+    <w:unhideWhenUsed/>
+    <w:qFormat/>
     <w:pPr>
-      <w:keepNext w:val="1"/>
-      <w:keepLines w:val="1"/>
-      <w:pageBreakBefore w:val="0"/>
-      <w:spacing w:after="80" w:before="320" w:lineRule="auto"/>
+      <w:keepNext/>
+      <w:keepLines/>
+      <w:spacing w:before="320" w:after="80"/>
+      <w:outlineLvl w:val="2"/>
     </w:pPr>
     <w:rPr>
-      <w:b w:val="0"/>
       <w:color w:val="434343"/>
       <w:sz w:val="28"/>
       <w:szCs w:val="28"/>
     </w:rPr>
   </w:style>
-  <w:style w:type="paragraph" w:styleId="Heading4">
+  <w:style w:type="paragraph" w:styleId="Ttulo4">
     <w:name w:val="heading 4"/>
     <w:basedOn w:val="Normal"/>
     <w:next w:val="Normal"/>
+    <w:uiPriority w:val="9"/>
+    <w:semiHidden/>
+    <w:unhideWhenUsed/>
+    <w:qFormat/>
     <w:pPr>
-      <w:keepNext w:val="1"/>
-      <w:keepLines w:val="1"/>
-      <w:pageBreakBefore w:val="0"/>
-      <w:spacing w:after="80" w:before="280" w:lineRule="auto"/>
+      <w:keepNext/>
+      <w:keepLines/>
+      <w:spacing w:before="280" w:after="80"/>
+      <w:outlineLvl w:val="3"/>
     </w:pPr>
     <w:rPr>
       <w:color w:val="666666"/>
@@ -2175,67 +2389,109 @@
       <w:szCs w:val="24"/>
     </w:rPr>
   </w:style>
-  <w:style w:type="paragraph" w:styleId="Heading5">
+  <w:style w:type="paragraph" w:styleId="Ttulo5">
     <w:name w:val="heading 5"/>
     <w:basedOn w:val="Normal"/>
     <w:next w:val="Normal"/>
+    <w:uiPriority w:val="9"/>
+    <w:semiHidden/>
+    <w:unhideWhenUsed/>
+    <w:qFormat/>
     <w:pPr>
-      <w:keepNext w:val="1"/>
-      <w:keepLines w:val="1"/>
-      <w:pageBreakBefore w:val="0"/>
-      <w:spacing w:after="80" w:before="240" w:lineRule="auto"/>
+      <w:keepNext/>
+      <w:keepLines/>
+      <w:spacing w:before="240" w:after="80"/>
+      <w:outlineLvl w:val="4"/>
     </w:pPr>
     <w:rPr>
       <w:color w:val="666666"/>
-      <w:sz w:val="22"/>
-      <w:szCs w:val="22"/>
     </w:rPr>
   </w:style>
-  <w:style w:type="paragraph" w:styleId="Heading6">
+  <w:style w:type="paragraph" w:styleId="Ttulo6">
     <w:name w:val="heading 6"/>
     <w:basedOn w:val="Normal"/>
     <w:next w:val="Normal"/>
+    <w:uiPriority w:val="9"/>
+    <w:semiHidden/>
+    <w:unhideWhenUsed/>
+    <w:qFormat/>
     <w:pPr>
-      <w:keepNext w:val="1"/>
-      <w:keepLines w:val="1"/>
-      <w:pageBreakBefore w:val="0"/>
-      <w:spacing w:after="80" w:before="240" w:lineRule="auto"/>
+      <w:keepNext/>
+      <w:keepLines/>
+      <w:spacing w:before="240" w:after="80"/>
+      <w:outlineLvl w:val="5"/>
     </w:pPr>
     <w:rPr>
-      <w:i w:val="1"/>
+      <w:i/>
       <w:color w:val="666666"/>
-      <w:sz w:val="22"/>
-      <w:szCs w:val="22"/>
     </w:rPr>
   </w:style>
-  <w:style w:type="paragraph" w:styleId="Title">
+  <w:style w:type="character" w:default="1" w:styleId="Fuentedeprrafopredeter">
+    <w:name w:val="Default Paragraph Font"/>
+    <w:uiPriority w:val="1"/>
+    <w:semiHidden/>
+    <w:unhideWhenUsed/>
+  </w:style>
+  <w:style w:type="table" w:default="1" w:styleId="Tablanormal">
+    <w:name w:val="Normal Table"/>
+    <w:uiPriority w:val="99"/>
+    <w:semiHidden/>
+    <w:unhideWhenUsed/>
+    <w:tblPr>
+      <w:tblInd w:w="0" w:type="dxa"/>
+      <w:tblCellMar>
+        <w:top w:w="0" w:type="dxa"/>
+        <w:left w:w="108" w:type="dxa"/>
+        <w:bottom w:w="0" w:type="dxa"/>
+        <w:right w:w="108" w:type="dxa"/>
+      </w:tblCellMar>
+    </w:tblPr>
+  </w:style>
+  <w:style w:type="numbering" w:default="1" w:styleId="Sinlista">
+    <w:name w:val="No List"/>
+    <w:uiPriority w:val="99"/>
+    <w:semiHidden/>
+    <w:unhideWhenUsed/>
+  </w:style>
+  <w:style w:type="table" w:customStyle="1" w:styleId="TableNormal">
+    <w:name w:val="Table Normal"/>
+    <w:tblPr>
+      <w:tblCellMar>
+        <w:top w:w="0" w:type="dxa"/>
+        <w:left w:w="0" w:type="dxa"/>
+        <w:bottom w:w="0" w:type="dxa"/>
+        <w:right w:w="0" w:type="dxa"/>
+      </w:tblCellMar>
+    </w:tblPr>
+  </w:style>
+  <w:style w:type="paragraph" w:styleId="Ttulo">
     <w:name w:val="Title"/>
     <w:basedOn w:val="Normal"/>
     <w:next w:val="Normal"/>
+    <w:uiPriority w:val="10"/>
+    <w:qFormat/>
     <w:pPr>
-      <w:keepNext w:val="1"/>
-      <w:keepLines w:val="1"/>
-      <w:pageBreakBefore w:val="0"/>
-      <w:spacing w:after="60" w:before="0" w:lineRule="auto"/>
+      <w:keepNext/>
+      <w:keepLines/>
+      <w:spacing w:after="60"/>
     </w:pPr>
     <w:rPr>
       <w:sz w:val="52"/>
       <w:szCs w:val="52"/>
     </w:rPr>
   </w:style>
-  <w:style w:type="paragraph" w:styleId="Subtitle">
+  <w:style w:type="paragraph" w:styleId="Subttulo">
     <w:name w:val="Subtitle"/>
     <w:basedOn w:val="Normal"/>
     <w:next w:val="Normal"/>
+    <w:uiPriority w:val="11"/>
+    <w:qFormat/>
     <w:pPr>
-      <w:keepNext w:val="1"/>
-      <w:keepLines w:val="1"/>
-      <w:pageBreakBefore w:val="0"/>
-      <w:spacing w:after="320" w:before="0" w:lineRule="auto"/>
+      <w:keepNext/>
+      <w:keepLines/>
+      <w:spacing w:after="320"/>
     </w:pPr>
     <w:rPr>
-      <w:rFonts w:ascii="Arial" w:cs="Arial" w:eastAsia="Arial" w:hAnsi="Arial"/>
-      <w:i w:val="0"/>
       <w:color w:val="666666"/>
       <w:sz w:val="30"/>
       <w:szCs w:val="30"/>
